--- a/2018/март/30.03/Воробель  ОН.docx
+++ b/2018/март/30.03/Воробель  ОН.docx
@@ -43,13 +43,18 @@
       <w:r>
         <w:t xml:space="preserve">Ф.И.О: </w:t>
       </w:r>
+      <w:bookmarkStart w:id="0" w:name="_GoBack"/>
       <w:proofErr w:type="spellStart"/>
       <w:r>
         <w:t>Воробель</w:t>
       </w:r>
       <w:proofErr w:type="spellEnd"/>
       <w:r>
-        <w:t xml:space="preserve"> Олег  Николаевич</w:t>
+        <w:t xml:space="preserve"> </w:t>
+      </w:r>
+      <w:bookmarkEnd w:id="0"/>
+      <w:r>
+        <w:t>Олег  Николаевич</w:t>
       </w:r>
     </w:p>
     <w:p>
@@ -107,15 +112,13 @@
         </w:rPr>
         <w:t xml:space="preserve">Место жительства: </w:t>
       </w:r>
-      <w:proofErr w:type="spellStart"/>
-      <w:r>
-        <w:rPr>
-          <w:sz w:val="28"/>
-          <w:lang w:val="ru-RU"/>
-        </w:rPr>
-        <w:t>Розовсикй</w:t>
-      </w:r>
-      <w:proofErr w:type="spellEnd"/>
+      <w:r>
+        <w:rPr>
+          <w:sz w:val="28"/>
+          <w:lang w:val="ru-RU"/>
+        </w:rPr>
+        <w:t>Розовский</w:t>
+      </w:r>
       <w:r>
         <w:rPr>
           <w:sz w:val="28"/>
@@ -123,21 +126,19 @@
         </w:rPr>
         <w:t xml:space="preserve"> р-н, ПГТ </w:t>
       </w:r>
-      <w:proofErr w:type="spellStart"/>
-      <w:r>
-        <w:rPr>
-          <w:sz w:val="28"/>
-          <w:lang w:val="ru-RU"/>
-        </w:rPr>
-        <w:t>розовка</w:t>
-      </w:r>
-      <w:proofErr w:type="spellEnd"/>
-      <w:r>
-        <w:rPr>
-          <w:sz w:val="28"/>
-          <w:lang w:val="ru-RU"/>
-        </w:rPr>
-        <w:t xml:space="preserve"> ул. Шевченко 67</w:t>
+      <w:r>
+        <w:rPr>
+          <w:sz w:val="28"/>
+          <w:lang w:val="ru-RU"/>
+        </w:rPr>
+        <w:t xml:space="preserve">Розовка </w:t>
+      </w:r>
+      <w:r>
+        <w:rPr>
+          <w:sz w:val="28"/>
+          <w:lang w:val="ru-RU"/>
+        </w:rPr>
+        <w:t>ул. Шевченко 67</w:t>
       </w:r>
     </w:p>
     <w:p>
@@ -270,7 +271,7 @@
           <w:sz w:val="28"/>
           <w:lang w:val="ru-RU"/>
         </w:rPr>
-        <w:t>30</w:t>
+        <w:t>02</w:t>
       </w:r>
       <w:r>
         <w:rPr>
@@ -284,7 +285,7 @@
           <w:sz w:val="28"/>
           <w:lang w:val="ru-RU"/>
         </w:rPr>
-        <w:t>03</w:t>
+        <w:t>04</w:t>
       </w:r>
       <w:r>
         <w:rPr>
@@ -361,8 +362,8 @@
         </w:rPr>
         <w:t>:</w:t>
       </w:r>
-      <w:bookmarkStart w:id="0" w:name="дз"/>
-      <w:bookmarkEnd w:id="0"/>
+      <w:bookmarkStart w:id="1" w:name="дз"/>
+      <w:bookmarkEnd w:id="1"/>
       <w:r>
         <w:rPr>
           <w:sz w:val="28"/>
@@ -377,43 +378,31 @@
           <w:szCs w:val="26"/>
           <w:lang w:val="ru-RU"/>
         </w:rPr>
-        <w:t>Сахарный диабет, тип</w:t>
-      </w:r>
-      <w:proofErr w:type="gramStart"/>
+        <w:t xml:space="preserve">Сахарный диабет, тип </w:t>
+      </w:r>
       <w:r>
         <w:rPr>
           <w:sz w:val="26"/>
           <w:szCs w:val="26"/>
           <w:lang w:val="ru-RU"/>
         </w:rPr>
-        <w:t xml:space="preserve"> ,</w:t>
-      </w:r>
-      <w:proofErr w:type="gramEnd"/>
+        <w:t>1</w:t>
+      </w:r>
       <w:r>
         <w:rPr>
           <w:sz w:val="26"/>
           <w:szCs w:val="26"/>
           <w:lang w:val="ru-RU"/>
         </w:rPr>
-        <w:t xml:space="preserve"> </w:t>
-      </w:r>
-      <w:proofErr w:type="spellStart"/>
+        <w:t xml:space="preserve">, </w:t>
+      </w:r>
       <w:r>
         <w:rPr>
           <w:sz w:val="26"/>
           <w:szCs w:val="26"/>
           <w:lang w:val="ru-RU"/>
         </w:rPr>
-        <w:t>вторичноинсулинзависимый</w:t>
-      </w:r>
-      <w:proofErr w:type="spellEnd"/>
-      <w:r>
-        <w:rPr>
-          <w:sz w:val="26"/>
-          <w:szCs w:val="26"/>
-          <w:lang w:val="ru-RU"/>
-        </w:rPr>
-        <w:t xml:space="preserve">, </w:t>
+        <w:t xml:space="preserve"> </w:t>
       </w:r>
       <w:sdt>
         <w:sdtPr>
@@ -440,7 +429,7 @@
               <w:szCs w:val="26"/>
               <w:lang w:val="ru-RU"/>
             </w:rPr>
-            <w:t>средней тяжести,</w:t>
+            <w:t>тяжелая форма, лабильное течение со склонностью к гипогликемическим состояниям,</w:t>
           </w:r>
         </w:sdtContent>
       </w:sdt>
@@ -500,1054 +489,64 @@
         </w:rPr>
         <w:t xml:space="preserve">  </w:t>
       </w:r>
-    </w:p>
-    <w:p>
-      <w:pPr>
-        <w:ind w:left="-567"/>
-        <w:jc w:val="both"/>
-        <w:rPr>
+      <w:r>
+        <w:rPr>
+          <w:color w:val="7030A0"/>
           <w:sz w:val="28"/>
           <w:szCs w:val="28"/>
           <w:lang w:val="ru-RU"/>
         </w:rPr>
-      </w:pPr>
-      <w:r>
-        <w:rPr>
+        <w:t>ХБП I</w:t>
+      </w:r>
+      <w:r>
+        <w:rPr>
+          <w:color w:val="7030A0"/>
           <w:sz w:val="28"/>
           <w:szCs w:val="28"/>
           <w:lang w:val="ru-RU"/>
         </w:rPr>
+        <w:t xml:space="preserve"> ст. Диабетическая нефропатия III ст. </w:t>
+      </w:r>
+      <w:r>
+        <w:rPr>
+          <w:color w:val="7030A0"/>
+          <w:sz w:val="28"/>
+          <w:szCs w:val="28"/>
+          <w:lang w:val="ru-RU"/>
+        </w:rPr>
+        <w:t xml:space="preserve"> Диабетическая дистальная симметричная полинейропатия н/к, сенсомоторная форма (NSS 4, NDS 4),  Диабетическая ангиопатия артерий н/к.  </w:t>
+      </w:r>
+      <w:r>
+        <w:rPr>
+          <w:sz w:val="28"/>
+          <w:szCs w:val="28"/>
+          <w:lang w:val="ru-RU"/>
+        </w:rPr>
         <w:t xml:space="preserve">Диабетическая ангиопатия сетчатки ОИ. </w:t>
       </w:r>
-    </w:p>
-    <w:p>
-      <w:pPr>
-        <w:ind w:left="-567"/>
-        <w:jc w:val="both"/>
-        <w:rPr>
-          <w:color w:val="0000CC"/>
-          <w:sz w:val="28"/>
-          <w:szCs w:val="28"/>
-          <w:lang w:val="ru-RU"/>
-        </w:rPr>
-      </w:pPr>
-      <w:r>
-        <w:rPr>
-          <w:color w:val="0000CC"/>
-          <w:sz w:val="28"/>
-          <w:szCs w:val="28"/>
-          <w:lang w:val="ru-RU"/>
-        </w:rPr>
-        <w:t>Диабетическая дистальная симметричная полинейропатия н/к, сенсомоторная форма</w:t>
-      </w:r>
-      <w:r>
-        <w:rPr>
-          <w:color w:val="0000CC"/>
-          <w:sz w:val="28"/>
-          <w:szCs w:val="28"/>
-          <w:lang w:val="ru-RU"/>
-        </w:rPr>
-        <w:t xml:space="preserve"> (NSS 6, NDS 6), </w:t>
-      </w:r>
-      <w:r>
-        <w:rPr>
-          <w:color w:val="0000CC"/>
-          <w:sz w:val="28"/>
-          <w:szCs w:val="28"/>
-          <w:lang w:val="ru-RU"/>
-        </w:rPr>
-        <w:t xml:space="preserve">  хроническое течение</w:t>
-      </w:r>
-    </w:p>
-    <w:p>
-      <w:pPr>
-        <w:ind w:left="-567"/>
-        <w:jc w:val="both"/>
-        <w:rPr>
-          <w:sz w:val="28"/>
-          <w:szCs w:val="28"/>
-          <w:lang w:val="ru-RU"/>
-        </w:rPr>
-      </w:pPr>
-      <w:r>
-        <w:rPr>
-          <w:sz w:val="28"/>
-          <w:szCs w:val="28"/>
-          <w:lang w:val="ru-RU"/>
-        </w:rPr>
-        <w:t>Диабетическая ангиопатия артерий н/к</w:t>
-      </w:r>
-      <w:r>
-        <w:rPr>
-          <w:sz w:val="28"/>
-          <w:szCs w:val="28"/>
-          <w:lang w:val="ru-RU"/>
-        </w:rPr>
-        <w:t xml:space="preserve"> II ст</w:t>
-      </w:r>
-      <w:r>
-        <w:rPr>
-          <w:sz w:val="28"/>
-          <w:szCs w:val="28"/>
-          <w:lang w:val="ru-RU"/>
-        </w:rPr>
-        <w:t xml:space="preserve">. </w:t>
-      </w:r>
-    </w:p>
-    <w:p>
-      <w:pPr>
-        <w:ind w:left="-567"/>
-        <w:jc w:val="both"/>
-        <w:rPr>
-          <w:sz w:val="28"/>
-          <w:szCs w:val="28"/>
-          <w:lang w:val="ru-RU"/>
-        </w:rPr>
-      </w:pPr>
-      <w:r>
-        <w:rPr>
-          <w:color w:val="7030A0"/>
-          <w:sz w:val="28"/>
-          <w:szCs w:val="28"/>
-          <w:lang w:val="ru-RU"/>
-        </w:rPr>
-        <w:t>ХБП II-IV ст. Диабетическая н</w:t>
-      </w:r>
-      <w:bookmarkStart w:id="1" w:name="_GoBack"/>
-      <w:bookmarkEnd w:id="1"/>
-      <w:r>
-        <w:rPr>
-          <w:color w:val="7030A0"/>
-          <w:sz w:val="28"/>
-          <w:szCs w:val="28"/>
-          <w:lang w:val="ru-RU"/>
-        </w:rPr>
-        <w:t>ефропатия III-IV ст.</w:t>
-      </w:r>
-      <w:r>
-        <w:rPr>
-          <w:color w:val="7030A0"/>
-          <w:sz w:val="28"/>
-          <w:szCs w:val="28"/>
-          <w:lang w:val="ru-RU"/>
-        </w:rPr>
-        <w:t xml:space="preserve"> </w:t>
-      </w:r>
-    </w:p>
-    <w:p>
-      <w:pPr>
-        <w:ind w:left="-567"/>
-        <w:jc w:val="both"/>
-        <w:rPr>
-          <w:color w:val="E36C0A" w:themeColor="accent6" w:themeShade="BF"/>
-          <w:sz w:val="28"/>
-          <w:szCs w:val="28"/>
-          <w:lang w:val="ru-RU"/>
-        </w:rPr>
-      </w:pPr>
-      <w:r>
-        <w:rPr>
-          <w:color w:val="E36C0A" w:themeColor="accent6" w:themeShade="BF"/>
-          <w:sz w:val="28"/>
-          <w:szCs w:val="28"/>
-          <w:lang w:val="ru-RU"/>
-        </w:rPr>
-        <w:t xml:space="preserve">Ожирение II ст. (ИМТ кг/м2) </w:t>
-      </w:r>
-      <w:proofErr w:type="spellStart"/>
-      <w:r>
-        <w:rPr>
-          <w:color w:val="E36C0A" w:themeColor="accent6" w:themeShade="BF"/>
-          <w:sz w:val="28"/>
-          <w:szCs w:val="28"/>
-          <w:lang w:val="ru-RU"/>
-        </w:rPr>
-        <w:t>алим</w:t>
-      </w:r>
-      <w:proofErr w:type="spellEnd"/>
       <w:proofErr w:type="gramStart"/>
       <w:r>
         <w:rPr>
-          <w:color w:val="E36C0A" w:themeColor="accent6" w:themeShade="BF"/>
-          <w:sz w:val="28"/>
-          <w:szCs w:val="28"/>
-          <w:lang w:val="ru-RU"/>
-        </w:rPr>
-        <w:t>.-</w:t>
+          <w:sz w:val="28"/>
+          <w:lang w:val="ru-RU"/>
+        </w:rPr>
+        <w:t>:</w:t>
+      </w:r>
+      <w:r>
+        <w:rPr>
+          <w:sz w:val="28"/>
+          <w:lang w:val="ru-RU"/>
+        </w:rPr>
+        <w:t>Г</w:t>
       </w:r>
       <w:proofErr w:type="gramEnd"/>
       <w:r>
         <w:rPr>
-          <w:color w:val="E36C0A" w:themeColor="accent6" w:themeShade="BF"/>
-          <w:sz w:val="28"/>
-          <w:szCs w:val="28"/>
-          <w:lang w:val="ru-RU"/>
-        </w:rPr>
-        <w:t xml:space="preserve">конституционального генеза, стабильное течение.  </w:t>
-      </w:r>
-    </w:p>
-    <w:p>
-      <w:pPr>
-        <w:ind w:left="-567"/>
-        <w:jc w:val="both"/>
-        <w:rPr>
-          <w:sz w:val="28"/>
-          <w:szCs w:val="28"/>
-          <w:lang w:val="ru-RU"/>
-        </w:rPr>
-      </w:pPr>
-      <w:proofErr w:type="gramStart"/>
-      <w:r>
-        <w:rPr>
-          <w:color w:val="4F6228" w:themeColor="accent3" w:themeShade="80"/>
-          <w:sz w:val="28"/>
-          <w:szCs w:val="28"/>
-          <w:lang w:val="ru-RU"/>
-        </w:rPr>
-        <w:t>Аутоиммунный</w:t>
-      </w:r>
-      <w:proofErr w:type="gramEnd"/>
-      <w:r>
-        <w:rPr>
-          <w:color w:val="4F6228" w:themeColor="accent3" w:themeShade="80"/>
-          <w:sz w:val="28"/>
-          <w:szCs w:val="28"/>
-          <w:lang w:val="ru-RU"/>
-        </w:rPr>
-        <w:t xml:space="preserve"> </w:t>
-      </w:r>
-      <w:proofErr w:type="spellStart"/>
-      <w:r>
-        <w:rPr>
-          <w:color w:val="4F6228" w:themeColor="accent3" w:themeShade="80"/>
-          <w:sz w:val="28"/>
-          <w:szCs w:val="28"/>
-          <w:lang w:val="ru-RU"/>
-        </w:rPr>
-        <w:t>тиреоидит</w:t>
-      </w:r>
-      <w:proofErr w:type="spellEnd"/>
-      <w:r>
-        <w:rPr>
-          <w:color w:val="4F6228" w:themeColor="accent3" w:themeShade="80"/>
-          <w:sz w:val="28"/>
-          <w:szCs w:val="28"/>
-          <w:lang w:val="ru-RU"/>
-        </w:rPr>
-        <w:t xml:space="preserve">, </w:t>
-      </w:r>
-      <w:sdt>
-        <w:sdtPr>
-          <w:rPr>
-            <w:color w:val="4F6228" w:themeColor="accent3" w:themeShade="80"/>
-            <w:sz w:val="28"/>
-            <w:szCs w:val="28"/>
-            <w:lang w:val="ru-RU"/>
-          </w:rPr>
-          <w:id w:val="105240480"/>
-          <w:placeholder>
-            <w:docPart w:val="FBFC6A18E07A484F9E976562E903BEB7"/>
-          </w:placeholder>
-          <w:comboBox>
-            <w:listItem w:displayText="без увеличения объема щит. железы." w:value="без увеличения объема щит. железы."/>
-            <w:listItem w:displayText="гипертрофическая форма." w:value="гипертрофическая форма."/>
-          </w:comboBox>
-        </w:sdtPr>
-        <w:sdtEndPr/>
-        <w:sdtContent>
-          <w:r>
-            <w:rPr>
-              <w:color w:val="4F6228" w:themeColor="accent3" w:themeShade="80"/>
-              <w:sz w:val="28"/>
-              <w:szCs w:val="28"/>
-              <w:lang w:val="ru-RU"/>
-            </w:rPr>
-            <w:t>гипертрофическая форма.</w:t>
-          </w:r>
-        </w:sdtContent>
-      </w:sdt>
-      <w:r>
-        <w:rPr>
-          <w:color w:val="4F6228" w:themeColor="accent3" w:themeShade="80"/>
-          <w:sz w:val="28"/>
-          <w:szCs w:val="28"/>
-          <w:lang w:val="ru-RU"/>
-        </w:rPr>
-        <w:t xml:space="preserve"> Гипотиреоз, средней тяжести,  </w:t>
-      </w:r>
-      <w:r>
-        <w:rPr>
-          <w:color w:val="4F6228" w:themeColor="accent3" w:themeShade="80"/>
-          <w:sz w:val="28"/>
-          <w:szCs w:val="28"/>
-          <w:lang w:val="ru-RU"/>
-        </w:rPr>
-        <w:t xml:space="preserve">ст. </w:t>
-      </w:r>
-      <w:r>
-        <w:rPr>
-          <w:color w:val="4F6228" w:themeColor="accent3" w:themeShade="80"/>
-          <w:sz w:val="28"/>
-          <w:szCs w:val="28"/>
-          <w:lang w:val="ru-RU"/>
-        </w:rPr>
-        <w:t>медикаментозн</w:t>
-      </w:r>
-      <w:r>
-        <w:rPr>
-          <w:color w:val="4F6228" w:themeColor="accent3" w:themeShade="80"/>
-          <w:sz w:val="28"/>
-          <w:szCs w:val="28"/>
-          <w:lang w:val="ru-RU"/>
-        </w:rPr>
-        <w:t>ой</w:t>
-      </w:r>
-      <w:r>
-        <w:rPr>
-          <w:color w:val="4F6228" w:themeColor="accent3" w:themeShade="80"/>
-          <w:sz w:val="28"/>
-          <w:szCs w:val="28"/>
-          <w:lang w:val="ru-RU"/>
-        </w:rPr>
-        <w:t xml:space="preserve"> </w:t>
-      </w:r>
-      <w:proofErr w:type="spellStart"/>
-      <w:r>
-        <w:rPr>
-          <w:color w:val="4F6228" w:themeColor="accent3" w:themeShade="80"/>
-          <w:sz w:val="28"/>
-          <w:szCs w:val="28"/>
-          <w:lang w:val="ru-RU"/>
-        </w:rPr>
-        <w:t>субкомпенсаци</w:t>
-      </w:r>
-      <w:r>
-        <w:rPr>
-          <w:color w:val="4F6228" w:themeColor="accent3" w:themeShade="80"/>
-          <w:sz w:val="28"/>
-          <w:szCs w:val="28"/>
-          <w:lang w:val="ru-RU"/>
-        </w:rPr>
-        <w:t>и</w:t>
-      </w:r>
-      <w:proofErr w:type="spellEnd"/>
-      <w:r>
-        <w:rPr>
-          <w:color w:val="4F6228" w:themeColor="accent3" w:themeShade="80"/>
-          <w:sz w:val="28"/>
-          <w:szCs w:val="28"/>
-          <w:lang w:val="ru-RU"/>
-        </w:rPr>
-        <w:t xml:space="preserve">. </w:t>
-      </w:r>
-      <w:sdt>
-        <w:sdtPr>
-          <w:rPr>
-            <w:color w:val="4F6228" w:themeColor="accent3" w:themeShade="80"/>
-            <w:sz w:val="28"/>
-            <w:szCs w:val="28"/>
-            <w:lang w:val="ru-RU"/>
-          </w:rPr>
-          <w:id w:val="590198144"/>
-          <w:placeholder>
-            <w:docPart w:val="DefaultPlaceholder_1082065159"/>
-          </w:placeholder>
-          <w:dropDownList>
-            <w:listItem w:value="Выберите элемент."/>
-            <w:listItem w:displayText="Диффузный токсический " w:value="Диффузный токсический "/>
-            <w:listItem w:displayText="Диффузный " w:value="Диффузный "/>
-            <w:listItem w:displayText="Смешаный " w:value="Смешаный "/>
-            <w:listItem w:displayText="Узловой " w:value="Узловой "/>
-          </w:dropDownList>
-        </w:sdtPr>
-        <w:sdtEndPr/>
-        <w:sdtContent>
-          <w:r>
-            <w:rPr>
-              <w:color w:val="4F6228" w:themeColor="accent3" w:themeShade="80"/>
-              <w:sz w:val="28"/>
-              <w:szCs w:val="28"/>
-              <w:lang w:val="ru-RU"/>
-            </w:rPr>
-            <w:t xml:space="preserve">Диффузный токсический </w:t>
-          </w:r>
-        </w:sdtContent>
-      </w:sdt>
-      <w:r>
-        <w:rPr>
-          <w:color w:val="4F6228" w:themeColor="accent3" w:themeShade="80"/>
-          <w:sz w:val="28"/>
-          <w:szCs w:val="28"/>
-          <w:lang w:val="ru-RU"/>
-        </w:rPr>
-        <w:t xml:space="preserve"> зоб II. </w:t>
-      </w:r>
-      <w:proofErr w:type="spellStart"/>
-      <w:r>
-        <w:rPr>
-          <w:color w:val="4F6228" w:themeColor="accent3" w:themeShade="80"/>
-          <w:sz w:val="28"/>
-          <w:szCs w:val="28"/>
-          <w:lang w:val="ru-RU"/>
-        </w:rPr>
-        <w:t>Эутиреоидное</w:t>
-      </w:r>
-      <w:proofErr w:type="spellEnd"/>
-      <w:r>
-        <w:rPr>
-          <w:color w:val="4F6228" w:themeColor="accent3" w:themeShade="80"/>
-          <w:sz w:val="28"/>
-          <w:szCs w:val="28"/>
-          <w:lang w:val="ru-RU"/>
-        </w:rPr>
-        <w:t xml:space="preserve"> состояние</w:t>
-      </w:r>
-      <w:r>
-        <w:rPr>
-          <w:sz w:val="28"/>
-          <w:szCs w:val="28"/>
-          <w:lang w:val="ru-RU"/>
-        </w:rPr>
-        <w:t xml:space="preserve">. </w:t>
-      </w:r>
-    </w:p>
-    <w:p>
-      <w:pPr>
-        <w:ind w:left="-567"/>
-        <w:jc w:val="both"/>
-        <w:rPr>
-          <w:color w:val="17365D" w:themeColor="text2" w:themeShade="BF"/>
-          <w:sz w:val="28"/>
-          <w:szCs w:val="28"/>
-          <w:lang w:val="ru-RU"/>
-        </w:rPr>
-      </w:pPr>
-      <w:r>
-        <w:rPr>
-          <w:color w:val="17365D" w:themeColor="text2" w:themeShade="BF"/>
-          <w:sz w:val="28"/>
-          <w:szCs w:val="28"/>
-          <w:lang w:val="ru-RU"/>
-        </w:rPr>
-        <w:t xml:space="preserve">Миопия </w:t>
-      </w:r>
-      <w:sdt>
-        <w:sdtPr>
-          <w:rPr>
-            <w:color w:val="17365D" w:themeColor="text2" w:themeShade="BF"/>
-            <w:sz w:val="28"/>
-            <w:szCs w:val="28"/>
-            <w:lang w:val="ru-RU"/>
-          </w:rPr>
-          <w:id w:val="-1410379913"/>
-          <w:placeholder>
-            <w:docPart w:val="DefaultPlaceholder_1082065159"/>
-          </w:placeholder>
-          <w:comboBox>
-            <w:listItem w:value="Выберите элемент."/>
-            <w:listItem w:displayText="слабой " w:value="слабой "/>
-            <w:listItem w:displayText="высокой" w:value="высокой"/>
-            <w:listItem w:displayText="средней" w:value="средней"/>
-          </w:comboBox>
-        </w:sdtPr>
-        <w:sdtEndPr/>
-        <w:sdtContent>
-          <w:r>
-            <w:rPr>
-              <w:color w:val="17365D" w:themeColor="text2" w:themeShade="BF"/>
-              <w:sz w:val="28"/>
-              <w:szCs w:val="28"/>
-              <w:lang w:val="ru-RU"/>
-            </w:rPr>
-            <w:t xml:space="preserve">слабой </w:t>
-          </w:r>
-        </w:sdtContent>
-      </w:sdt>
-      <w:r>
-        <w:rPr>
-          <w:color w:val="17365D" w:themeColor="text2" w:themeShade="BF"/>
-          <w:sz w:val="28"/>
-          <w:szCs w:val="28"/>
-          <w:lang w:val="ru-RU"/>
-        </w:rPr>
-        <w:t xml:space="preserve"> степени ОИ.</w:t>
-      </w:r>
-      <w:r>
-        <w:rPr>
-          <w:color w:val="17365D" w:themeColor="text2" w:themeShade="BF"/>
-          <w:sz w:val="28"/>
-          <w:szCs w:val="28"/>
-          <w:lang w:val="ru-RU"/>
-        </w:rPr>
-        <w:t xml:space="preserve"> </w:t>
-      </w:r>
-    </w:p>
-    <w:p>
-      <w:pPr>
-        <w:ind w:left="-567"/>
-        <w:jc w:val="both"/>
-        <w:rPr>
-          <w:color w:val="17365D" w:themeColor="text2" w:themeShade="BF"/>
-          <w:sz w:val="28"/>
-          <w:szCs w:val="28"/>
-          <w:lang w:val="ru-RU"/>
-        </w:rPr>
-      </w:pPr>
-      <w:r>
-        <w:rPr>
-          <w:color w:val="17365D" w:themeColor="text2" w:themeShade="BF"/>
-          <w:sz w:val="28"/>
-          <w:szCs w:val="28"/>
-          <w:lang w:val="ru-RU"/>
-        </w:rPr>
-        <w:t>А</w:t>
-      </w:r>
-      <w:r>
-        <w:rPr>
-          <w:color w:val="17365D" w:themeColor="text2" w:themeShade="BF"/>
-          <w:sz w:val="28"/>
-          <w:szCs w:val="28"/>
-          <w:lang w:val="ru-RU"/>
-        </w:rPr>
-        <w:t xml:space="preserve">нгиопатия сосудов сетчатки </w:t>
-      </w:r>
-      <w:sdt>
-        <w:sdtPr>
-          <w:rPr>
-            <w:color w:val="17365D" w:themeColor="text2" w:themeShade="BF"/>
-            <w:sz w:val="28"/>
-            <w:szCs w:val="28"/>
-            <w:lang w:val="ru-RU"/>
-          </w:rPr>
-          <w:id w:val="2051261544"/>
-          <w:placeholder>
-            <w:docPart w:val="DefaultPlaceholder_1082065159"/>
-          </w:placeholder>
-          <w:comboBox>
-            <w:listItem w:value="Выберите элемент."/>
-            <w:listItem w:displayText="ОИ" w:value="ОИ"/>
-            <w:listItem w:displayText="ОД" w:value="ОД"/>
-            <w:listItem w:displayText="OS" w:value="OS"/>
-          </w:comboBox>
-        </w:sdtPr>
-        <w:sdtEndPr/>
-        <w:sdtContent>
-          <w:r>
-            <w:rPr>
-              <w:color w:val="17365D" w:themeColor="text2" w:themeShade="BF"/>
-              <w:sz w:val="28"/>
-              <w:szCs w:val="28"/>
-              <w:lang w:val="ru-RU"/>
-            </w:rPr>
-            <w:t>ОИ</w:t>
-          </w:r>
-        </w:sdtContent>
-      </w:sdt>
-      <w:r>
-        <w:rPr>
-          <w:color w:val="17365D" w:themeColor="text2" w:themeShade="BF"/>
-          <w:sz w:val="28"/>
-          <w:szCs w:val="28"/>
-          <w:lang w:val="ru-RU"/>
-        </w:rPr>
-        <w:t>.</w:t>
-      </w:r>
-      <w:r>
-        <w:rPr>
-          <w:color w:val="17365D" w:themeColor="text2" w:themeShade="BF"/>
-          <w:sz w:val="28"/>
-          <w:szCs w:val="28"/>
-          <w:lang w:val="ru-RU"/>
-        </w:rPr>
-        <w:t xml:space="preserve"> </w:t>
-      </w:r>
-      <w:r>
-        <w:rPr>
-          <w:color w:val="17365D" w:themeColor="text2" w:themeShade="BF"/>
-          <w:sz w:val="28"/>
-          <w:szCs w:val="28"/>
-          <w:lang w:val="ru-RU"/>
-        </w:rPr>
-        <w:t xml:space="preserve">Начальная катаракта </w:t>
-      </w:r>
-      <w:sdt>
-        <w:sdtPr>
-          <w:rPr>
-            <w:color w:val="17365D" w:themeColor="text2" w:themeShade="BF"/>
-            <w:sz w:val="28"/>
-            <w:szCs w:val="28"/>
-            <w:lang w:val="ru-RU"/>
-          </w:rPr>
-          <w:id w:val="517513702"/>
-          <w:placeholder>
-            <w:docPart w:val="DB435B1E68954750936FB322747598D2"/>
-          </w:placeholder>
-          <w:comboBox>
-            <w:listItem w:value="Выберите элемент."/>
-            <w:listItem w:displayText="ОИ" w:value="ОИ"/>
-            <w:listItem w:displayText="ОД" w:value="ОД"/>
-            <w:listItem w:displayText="OS" w:value="OS"/>
-          </w:comboBox>
-        </w:sdtPr>
-        <w:sdtEndPr/>
-        <w:sdtContent>
-          <w:r>
-            <w:rPr>
-              <w:color w:val="17365D" w:themeColor="text2" w:themeShade="BF"/>
-              <w:sz w:val="28"/>
-              <w:szCs w:val="28"/>
-              <w:lang w:val="ru-RU"/>
-            </w:rPr>
-            <w:t>ОИ</w:t>
-          </w:r>
-        </w:sdtContent>
-      </w:sdt>
-      <w:r>
-        <w:rPr>
-          <w:color w:val="17365D" w:themeColor="text2" w:themeShade="BF"/>
-          <w:sz w:val="28"/>
-          <w:szCs w:val="28"/>
-          <w:lang w:val="ru-RU"/>
-        </w:rPr>
-        <w:t xml:space="preserve">. </w:t>
-      </w:r>
-      <w:r>
-        <w:rPr>
-          <w:color w:val="17365D" w:themeColor="text2" w:themeShade="BF"/>
-          <w:sz w:val="28"/>
-          <w:szCs w:val="28"/>
-          <w:lang w:val="ru-RU"/>
-        </w:rPr>
-        <w:t xml:space="preserve"> </w:t>
-      </w:r>
-    </w:p>
-    <w:p>
-      <w:pPr>
-        <w:ind w:left="-567"/>
-        <w:jc w:val="both"/>
-        <w:rPr>
-          <w:color w:val="17365D" w:themeColor="text2" w:themeShade="BF"/>
-          <w:sz w:val="28"/>
-          <w:szCs w:val="28"/>
-          <w:lang w:val="ru-RU"/>
-        </w:rPr>
-      </w:pPr>
-      <w:r>
-        <w:rPr>
-          <w:color w:val="17365D" w:themeColor="text2" w:themeShade="BF"/>
-          <w:sz w:val="28"/>
-          <w:szCs w:val="28"/>
-          <w:lang w:val="ru-RU"/>
-        </w:rPr>
-        <w:t>Непро</w:t>
-      </w:r>
-      <w:r>
-        <w:rPr>
-          <w:color w:val="17365D" w:themeColor="text2" w:themeShade="BF"/>
-          <w:sz w:val="28"/>
-          <w:szCs w:val="28"/>
-          <w:lang w:val="ru-RU"/>
-        </w:rPr>
-        <w:t>лиферативная  диабетическая</w:t>
-      </w:r>
-      <w:r>
-        <w:rPr>
-          <w:color w:val="17365D" w:themeColor="text2" w:themeShade="BF"/>
-          <w:sz w:val="28"/>
-          <w:szCs w:val="28"/>
-          <w:lang w:val="ru-RU"/>
-        </w:rPr>
-        <w:t xml:space="preserve"> </w:t>
-      </w:r>
-      <w:proofErr w:type="spellStart"/>
-      <w:r>
-        <w:rPr>
-          <w:color w:val="17365D" w:themeColor="text2" w:themeShade="BF"/>
-          <w:sz w:val="28"/>
-          <w:szCs w:val="28"/>
-          <w:lang w:val="ru-RU"/>
-        </w:rPr>
-        <w:t>ретинопатия</w:t>
-      </w:r>
-      <w:proofErr w:type="spellEnd"/>
-      <w:r>
-        <w:rPr>
-          <w:color w:val="17365D" w:themeColor="text2" w:themeShade="BF"/>
-          <w:sz w:val="28"/>
-          <w:szCs w:val="28"/>
-          <w:lang w:val="ru-RU"/>
-        </w:rPr>
-        <w:t xml:space="preserve"> </w:t>
-      </w:r>
-      <w:sdt>
-        <w:sdtPr>
-          <w:rPr>
-            <w:color w:val="17365D" w:themeColor="text2" w:themeShade="BF"/>
-            <w:sz w:val="28"/>
-            <w:szCs w:val="28"/>
-            <w:lang w:val="ru-RU"/>
-          </w:rPr>
-          <w:id w:val="389392371"/>
-          <w:placeholder>
-            <w:docPart w:val="5917FEE754784A0BA4173B51A4E1CE95"/>
-          </w:placeholder>
-          <w:comboBox>
-            <w:listItem w:value="Выберите элемент."/>
-            <w:listItem w:displayText="ОИ" w:value="ОИ"/>
-            <w:listItem w:displayText="ОД" w:value="ОД"/>
-            <w:listItem w:displayText="OS" w:value="OS"/>
-          </w:comboBox>
-        </w:sdtPr>
-        <w:sdtEndPr/>
-        <w:sdtContent>
-          <w:r>
-            <w:rPr>
-              <w:color w:val="17365D" w:themeColor="text2" w:themeShade="BF"/>
-              <w:sz w:val="28"/>
-              <w:szCs w:val="28"/>
-              <w:lang w:val="ru-RU"/>
-            </w:rPr>
-            <w:t>ОИ</w:t>
-          </w:r>
-        </w:sdtContent>
-      </w:sdt>
-      <w:r>
-        <w:rPr>
-          <w:color w:val="17365D" w:themeColor="text2" w:themeShade="BF"/>
-          <w:sz w:val="28"/>
-          <w:szCs w:val="28"/>
-          <w:lang w:val="ru-RU"/>
-        </w:rPr>
-        <w:t>.</w:t>
-      </w:r>
-    </w:p>
-    <w:p>
-      <w:pPr>
-        <w:ind w:left="-567"/>
-        <w:jc w:val="both"/>
-        <w:rPr>
-          <w:color w:val="C00000"/>
-          <w:sz w:val="28"/>
-          <w:szCs w:val="28"/>
-          <w:lang w:val="ru-RU"/>
-        </w:rPr>
-      </w:pPr>
-      <w:r>
-        <w:rPr>
-          <w:color w:val="C00000"/>
-          <w:sz w:val="28"/>
-          <w:szCs w:val="28"/>
-          <w:lang w:val="ru-RU"/>
-        </w:rPr>
-        <w:t xml:space="preserve">ИБС, стенокардия напряжения, диффузный кардиосклероз, II </w:t>
-      </w:r>
-      <w:proofErr w:type="spellStart"/>
-      <w:r>
-        <w:rPr>
-          <w:color w:val="C00000"/>
-          <w:sz w:val="28"/>
-          <w:szCs w:val="28"/>
-          <w:lang w:val="ru-RU"/>
-        </w:rPr>
-        <w:t>ф.кл</w:t>
-      </w:r>
-      <w:proofErr w:type="spellEnd"/>
-      <w:r>
-        <w:rPr>
-          <w:color w:val="C00000"/>
-          <w:sz w:val="28"/>
-          <w:szCs w:val="28"/>
-          <w:lang w:val="ru-RU"/>
-        </w:rPr>
-        <w:t>. СН II</w:t>
-      </w:r>
-      <w:proofErr w:type="gramStart"/>
-      <w:r>
-        <w:rPr>
-          <w:color w:val="C00000"/>
-          <w:sz w:val="28"/>
-          <w:szCs w:val="28"/>
-          <w:lang w:val="ru-RU"/>
-        </w:rPr>
-        <w:t xml:space="preserve"> А</w:t>
-      </w:r>
-      <w:proofErr w:type="gramEnd"/>
-      <w:r>
-        <w:rPr>
-          <w:color w:val="C00000"/>
-          <w:sz w:val="28"/>
-          <w:szCs w:val="28"/>
-          <w:lang w:val="ru-RU"/>
-        </w:rPr>
-        <w:t xml:space="preserve"> </w:t>
-      </w:r>
-      <w:proofErr w:type="spellStart"/>
-      <w:r>
-        <w:rPr>
-          <w:color w:val="C00000"/>
-          <w:sz w:val="28"/>
-          <w:szCs w:val="28"/>
-          <w:lang w:val="ru-RU"/>
-        </w:rPr>
-        <w:t>ф.кл</w:t>
-      </w:r>
-      <w:proofErr w:type="spellEnd"/>
-      <w:r>
-        <w:rPr>
-          <w:color w:val="C00000"/>
-          <w:sz w:val="28"/>
-          <w:szCs w:val="28"/>
-          <w:lang w:val="ru-RU"/>
-        </w:rPr>
-        <w:t xml:space="preserve">. II. Гипертоническая болезнь III стадии … степени. Гипертензивное сердце СН I. Риск 4. Метаболическая кардиомиопатия СН 0-I. </w:t>
-      </w:r>
-      <w:proofErr w:type="spellStart"/>
-      <w:r>
-        <w:rPr>
-          <w:color w:val="C00000"/>
-          <w:sz w:val="28"/>
-          <w:szCs w:val="28"/>
-          <w:lang w:val="ru-RU"/>
-        </w:rPr>
-        <w:t>ф.кл</w:t>
-      </w:r>
-      <w:proofErr w:type="spellEnd"/>
-      <w:r>
-        <w:rPr>
-          <w:color w:val="C00000"/>
-          <w:sz w:val="28"/>
-          <w:szCs w:val="28"/>
-          <w:lang w:val="ru-RU"/>
-        </w:rPr>
-        <w:t>. II.</w:t>
-      </w:r>
-    </w:p>
-    <w:p>
-      <w:pPr>
-        <w:ind w:left="-567"/>
-        <w:jc w:val="both"/>
-        <w:rPr>
-          <w:color w:val="C00000"/>
-          <w:sz w:val="28"/>
-          <w:szCs w:val="28"/>
-          <w:lang w:val="ru-RU"/>
-        </w:rPr>
-      </w:pPr>
-      <w:r>
-        <w:rPr>
-          <w:color w:val="C00000"/>
-          <w:sz w:val="28"/>
-          <w:szCs w:val="28"/>
-          <w:lang w:val="ru-RU"/>
-        </w:rPr>
-        <w:t>НЦД по смешанному типу.</w:t>
-      </w:r>
-    </w:p>
-    <w:p>
-      <w:pPr>
-        <w:ind w:left="-567"/>
-        <w:jc w:val="both"/>
-        <w:rPr>
-          <w:color w:val="0000FF"/>
-          <w:sz w:val="28"/>
-          <w:szCs w:val="28"/>
-          <w:lang w:val="ru-RU"/>
-        </w:rPr>
-      </w:pPr>
-      <w:sdt>
-        <w:sdtPr>
-          <w:rPr>
-            <w:color w:val="0000FF"/>
-            <w:sz w:val="28"/>
-            <w:szCs w:val="28"/>
-            <w:lang w:val="ru-RU"/>
-          </w:rPr>
-          <w:id w:val="-968201283"/>
-          <w:placeholder>
-            <w:docPart w:val="DefaultPlaceholder_1082065159"/>
-          </w:placeholder>
-          <w:comboBox>
-            <w:listItem w:value="Выберите элемент."/>
-            <w:listItem w:displayText="Дисциркуляторная" w:value="Дисциркуляторная"/>
-            <w:listItem w:displayText="Диабетическая" w:value="Диабетическая"/>
-            <w:listItem w:displayText="Дисметаболическая" w:value="Дисметаболическая"/>
-          </w:comboBox>
-        </w:sdtPr>
-        <w:sdtEndPr/>
-        <w:sdtContent>
-          <w:proofErr w:type="spellStart"/>
-          <w:r>
-            <w:rPr>
-              <w:color w:val="0000FF"/>
-              <w:sz w:val="28"/>
-              <w:szCs w:val="28"/>
-              <w:lang w:val="ru-RU"/>
-            </w:rPr>
-            <w:t>Дисциркуляторная</w:t>
-          </w:r>
-          <w:proofErr w:type="spellEnd"/>
-        </w:sdtContent>
-      </w:sdt>
-      <w:r>
-        <w:rPr>
-          <w:color w:val="0000FF"/>
-          <w:sz w:val="28"/>
-          <w:szCs w:val="28"/>
-          <w:lang w:val="ru-RU"/>
-        </w:rPr>
-        <w:t xml:space="preserve"> энцефалопатия I-II сочетанного генеза (</w:t>
-      </w:r>
-      <w:r>
-        <w:rPr>
-          <w:color w:val="0000FF"/>
-          <w:sz w:val="28"/>
-          <w:szCs w:val="28"/>
-          <w:lang w:val="ru-RU"/>
-        </w:rPr>
-        <w:t>дисметаболическая</w:t>
-      </w:r>
-      <w:r>
-        <w:rPr>
-          <w:color w:val="0000FF"/>
-          <w:sz w:val="28"/>
-          <w:szCs w:val="28"/>
-          <w:lang w:val="ru-RU"/>
-        </w:rPr>
-        <w:t>, гипертоническая).</w:t>
-      </w:r>
-    </w:p>
-    <w:p>
-      <w:pPr>
-        <w:ind w:left="-567"/>
-        <w:jc w:val="both"/>
-        <w:rPr>
-          <w:color w:val="0000FF"/>
-          <w:sz w:val="28"/>
-          <w:szCs w:val="28"/>
-          <w:lang w:val="ru-RU"/>
-        </w:rPr>
-      </w:pPr>
-      <w:r>
-        <w:rPr>
-          <w:color w:val="0000FF"/>
-          <w:sz w:val="28"/>
-          <w:szCs w:val="28"/>
-          <w:lang w:val="ru-RU"/>
-        </w:rPr>
-        <w:t xml:space="preserve">астеновегетативный </w:t>
-      </w:r>
-      <w:proofErr w:type="gramStart"/>
-      <w:r>
-        <w:rPr>
-          <w:color w:val="0000FF"/>
-          <w:sz w:val="28"/>
-          <w:szCs w:val="28"/>
-          <w:lang w:val="ru-RU"/>
-        </w:rPr>
-        <w:t>с-м</w:t>
-      </w:r>
-      <w:proofErr w:type="gramEnd"/>
-      <w:r>
-        <w:rPr>
-          <w:color w:val="0000FF"/>
-          <w:sz w:val="28"/>
-          <w:szCs w:val="28"/>
-          <w:lang w:val="ru-RU"/>
-        </w:rPr>
-        <w:t xml:space="preserve">, </w:t>
-      </w:r>
-      <w:proofErr w:type="spellStart"/>
-      <w:r>
-        <w:rPr>
-          <w:color w:val="0000FF"/>
-          <w:sz w:val="28"/>
-          <w:szCs w:val="28"/>
-          <w:lang w:val="ru-RU"/>
-        </w:rPr>
-        <w:t>астено</w:t>
-      </w:r>
-      <w:proofErr w:type="spellEnd"/>
-      <w:r>
-        <w:rPr>
-          <w:color w:val="0000FF"/>
-          <w:sz w:val="28"/>
-          <w:szCs w:val="28"/>
-          <w:lang w:val="ru-RU"/>
-        </w:rPr>
-        <w:t xml:space="preserve">-невротический с-м, </w:t>
-      </w:r>
-      <w:proofErr w:type="spellStart"/>
-      <w:r>
-        <w:rPr>
-          <w:color w:val="0000FF"/>
-          <w:sz w:val="28"/>
-          <w:szCs w:val="28"/>
-          <w:lang w:val="ru-RU"/>
-        </w:rPr>
-        <w:t>вестибуло</w:t>
-      </w:r>
-      <w:proofErr w:type="spellEnd"/>
-      <w:r>
-        <w:rPr>
-          <w:color w:val="0000FF"/>
-          <w:sz w:val="28"/>
-          <w:szCs w:val="28"/>
-          <w:lang w:val="ru-RU"/>
-        </w:rPr>
-        <w:t xml:space="preserve">-атактический с-м.  </w:t>
-      </w:r>
-      <w:proofErr w:type="spellStart"/>
-      <w:r>
-        <w:rPr>
-          <w:color w:val="0000FF"/>
-          <w:sz w:val="28"/>
-          <w:szCs w:val="28"/>
-          <w:lang w:val="ru-RU"/>
-        </w:rPr>
-        <w:t>цереброастенический</w:t>
-      </w:r>
-      <w:proofErr w:type="spellEnd"/>
-      <w:r>
-        <w:rPr>
-          <w:color w:val="0000FF"/>
-          <w:sz w:val="28"/>
-          <w:szCs w:val="28"/>
-          <w:lang w:val="ru-RU"/>
-        </w:rPr>
-        <w:t xml:space="preserve"> с-м, </w:t>
-      </w:r>
-      <w:proofErr w:type="spellStart"/>
-      <w:r>
-        <w:rPr>
-          <w:color w:val="0000FF"/>
-          <w:sz w:val="28"/>
-          <w:szCs w:val="28"/>
-          <w:lang w:val="ru-RU"/>
-        </w:rPr>
-        <w:t>цефалгический</w:t>
-      </w:r>
-      <w:proofErr w:type="spellEnd"/>
-      <w:r>
-        <w:rPr>
-          <w:color w:val="0000FF"/>
-          <w:sz w:val="28"/>
-          <w:szCs w:val="28"/>
-          <w:lang w:val="ru-RU"/>
-        </w:rPr>
-        <w:t xml:space="preserve"> с-м,</w:t>
-      </w:r>
-    </w:p>
-    <w:p>
-      <w:pPr>
-        <w:ind w:left="-567"/>
-        <w:jc w:val="both"/>
-        <w:rPr>
-          <w:color w:val="0000FF"/>
-          <w:sz w:val="28"/>
-          <w:szCs w:val="28"/>
-          <w:lang w:val="ru-RU"/>
-        </w:rPr>
-      </w:pPr>
+          <w:sz w:val="28"/>
+          <w:lang w:val="ru-RU"/>
+        </w:rPr>
+        <w:t xml:space="preserve">ипертоническая болезнь II стадии 2 степени. Гипертензивное сердце СН I. Риск 4.  </w:t>
+      </w:r>
     </w:p>
     <w:p>
       <w:pPr>
@@ -1643,7 +642,7 @@
               <w:szCs w:val="28"/>
               <w:lang w:val="ru-RU"/>
             </w:rPr>
-            <w:t xml:space="preserve">увеличение </w:t>
+            <w:t xml:space="preserve">снижение </w:t>
           </w:r>
         </w:sdtContent>
       </w:sdt>
@@ -1918,25 +917,7 @@
           <w:szCs w:val="28"/>
           <w:lang w:val="ru-RU"/>
         </w:rPr>
-        <w:t>г.</w:t>
-      </w:r>
-      <w:proofErr w:type="gramStart"/>
-      <w:r>
-        <w:rPr>
-          <w:sz w:val="28"/>
-          <w:szCs w:val="28"/>
-          <w:lang w:val="ru-RU"/>
-        </w:rPr>
-        <w:t xml:space="preserve"> .</w:t>
-      </w:r>
-      <w:proofErr w:type="gramEnd"/>
-      <w:r>
-        <w:rPr>
-          <w:sz w:val="28"/>
-          <w:szCs w:val="28"/>
-          <w:lang w:val="ru-RU"/>
-        </w:rPr>
-        <w:t xml:space="preserve"> Комы отрицает. С начала заболевания </w:t>
+        <w:t xml:space="preserve">г. Комы отрицает. С начала заболевания </w:t>
       </w:r>
       <w:sdt>
         <w:sdtPr>
@@ -2014,6 +995,119 @@
         </w:rPr>
         <w:t xml:space="preserve">ремя принимает:  </w:t>
       </w:r>
+      <w:proofErr w:type="spellStart"/>
+      <w:r>
+        <w:rPr>
+          <w:sz w:val="28"/>
+          <w:lang w:val="ru-RU"/>
+        </w:rPr>
+        <w:t>Актрапид</w:t>
+      </w:r>
+      <w:proofErr w:type="spellEnd"/>
+      <w:r>
+        <w:rPr>
+          <w:sz w:val="28"/>
+          <w:lang w:val="ru-RU"/>
+        </w:rPr>
+        <w:t xml:space="preserve"> НМ, </w:t>
+      </w:r>
+      <w:proofErr w:type="gramStart"/>
+      <w:r>
+        <w:rPr>
+          <w:sz w:val="28"/>
+          <w:lang w:val="ru-RU"/>
+        </w:rPr>
+        <w:t>п</w:t>
+      </w:r>
+      <w:proofErr w:type="gramEnd"/>
+      <w:r>
+        <w:rPr>
+          <w:sz w:val="28"/>
+          <w:lang w:val="ru-RU"/>
+        </w:rPr>
+        <w:t xml:space="preserve">/з- </w:t>
+      </w:r>
+      <w:r>
+        <w:rPr>
+          <w:sz w:val="28"/>
+          <w:lang w:val="ru-RU"/>
+        </w:rPr>
+        <w:t>10</w:t>
+      </w:r>
+      <w:r>
+        <w:rPr>
+          <w:sz w:val="28"/>
+          <w:lang w:val="ru-RU"/>
+        </w:rPr>
+        <w:t>ед., п/у-</w:t>
+      </w:r>
+      <w:r>
+        <w:rPr>
+          <w:sz w:val="28"/>
+          <w:lang w:val="ru-RU"/>
+        </w:rPr>
+        <w:t>10-12</w:t>
+      </w:r>
+      <w:r>
+        <w:rPr>
+          <w:sz w:val="28"/>
+          <w:lang w:val="ru-RU"/>
+        </w:rPr>
+        <w:t xml:space="preserve"> ед., </w:t>
+      </w:r>
+      <w:proofErr w:type="spellStart"/>
+      <w:r>
+        <w:rPr>
+          <w:sz w:val="28"/>
+          <w:lang w:val="ru-RU"/>
+        </w:rPr>
+        <w:t>Протафан</w:t>
+      </w:r>
+      <w:proofErr w:type="spellEnd"/>
+      <w:r>
+        <w:rPr>
+          <w:sz w:val="28"/>
+          <w:lang w:val="ru-RU"/>
+        </w:rPr>
+        <w:t xml:space="preserve"> НМ п/з 30-32ед, п/у 20 </w:t>
+      </w:r>
+      <w:proofErr w:type="spellStart"/>
+      <w:r>
+        <w:rPr>
+          <w:sz w:val="28"/>
+          <w:lang w:val="ru-RU"/>
+        </w:rPr>
+        <w:t>ед</w:t>
+      </w:r>
+      <w:proofErr w:type="spellEnd"/>
+      <w:r>
+        <w:rPr>
+          <w:sz w:val="28"/>
+          <w:lang w:val="ru-RU"/>
+        </w:rPr>
+        <w:t xml:space="preserve"> . </w:t>
+      </w:r>
+      <w:r>
+        <w:rPr>
+          <w:sz w:val="28"/>
+          <w:lang w:val="ru-RU"/>
+        </w:rPr>
+        <w:t xml:space="preserve">Гликемия </w:t>
+      </w:r>
+      <w:r>
+        <w:rPr>
+          <w:sz w:val="28"/>
+          <w:lang w:val="ru-RU"/>
+        </w:rPr>
+        <w:t>–</w:t>
+      </w:r>
+      <w:r>
+        <w:rPr>
+          <w:sz w:val="28"/>
+          <w:lang w:val="ru-RU"/>
+        </w:rPr>
+        <w:t>6,5</w:t>
+      </w:r>
       <w:r>
         <w:rPr>
           <w:sz w:val="28"/>
@@ -2027,7 +1121,7 @@
           <w:sz w:val="28"/>
           <w:lang w:val="ru-RU"/>
         </w:rPr>
-        <w:t>Актрапид</w:t>
+        <w:t>ммоль</w:t>
       </w:r>
       <w:proofErr w:type="spellEnd"/>
       <w:r>
@@ -2035,51 +1129,28 @@
           <w:sz w:val="28"/>
           <w:lang w:val="ru-RU"/>
         </w:rPr>
-        <w:t xml:space="preserve"> НМ, </w:t>
-      </w:r>
-      <w:proofErr w:type="gramStart"/>
-      <w:r>
-        <w:rPr>
-          <w:sz w:val="28"/>
-          <w:lang w:val="ru-RU"/>
-        </w:rPr>
-        <w:t>п</w:t>
-      </w:r>
-      <w:proofErr w:type="gramEnd"/>
-      <w:r>
-        <w:rPr>
-          <w:sz w:val="28"/>
-          <w:lang w:val="ru-RU"/>
-        </w:rPr>
-        <w:t xml:space="preserve">/з- </w:t>
-      </w:r>
-      <w:r>
-        <w:rPr>
-          <w:sz w:val="28"/>
-          <w:lang w:val="ru-RU"/>
-        </w:rPr>
-        <w:t>10</w:t>
-      </w:r>
-      <w:r>
-        <w:rPr>
-          <w:sz w:val="28"/>
-          <w:lang w:val="ru-RU"/>
-        </w:rPr>
-        <w:t>ед., п/у-</w:t>
-      </w:r>
-      <w:r>
-        <w:rPr>
-          <w:sz w:val="28"/>
-          <w:lang w:val="ru-RU"/>
-        </w:rPr>
-        <w:t>10-12</w:t>
-      </w:r>
-      <w:r>
-        <w:rPr>
-          <w:sz w:val="28"/>
-          <w:lang w:val="ru-RU"/>
-        </w:rPr>
-        <w:t xml:space="preserve"> ед., </w:t>
+        <w:t>/л</w:t>
+      </w:r>
+      <w:r>
+        <w:rPr>
+          <w:sz w:val="28"/>
+          <w:lang w:val="ru-RU"/>
+        </w:rPr>
+        <w:t>.</w:t>
+      </w:r>
+      <w:r>
+        <w:rPr>
+          <w:sz w:val="28"/>
+          <w:lang w:val="ru-RU"/>
+        </w:rPr>
+        <w:t xml:space="preserve"> </w:t>
+      </w:r>
+      <w:r>
+        <w:rPr>
+          <w:sz w:val="28"/>
+          <w:lang w:val="ru-RU"/>
+        </w:rPr>
+        <w:t xml:space="preserve">Последнее </w:t>
       </w:r>
       <w:proofErr w:type="spellStart"/>
       <w:r>
@@ -2087,7 +1158,7 @@
           <w:sz w:val="28"/>
           <w:lang w:val="ru-RU"/>
         </w:rPr>
-        <w:t>Протафан</w:t>
+        <w:t>стац</w:t>
       </w:r>
       <w:proofErr w:type="spellEnd"/>
       <w:r>
@@ -2095,7 +1166,49 @@
           <w:sz w:val="28"/>
           <w:lang w:val="ru-RU"/>
         </w:rPr>
-        <w:t xml:space="preserve"> НМ п/з 30-32ед, п/у 20 </w:t>
+        <w:t xml:space="preserve">. лечение  в </w:t>
+      </w:r>
+      <w:r>
+        <w:rPr>
+          <w:sz w:val="28"/>
+          <w:lang w:val="ru-RU"/>
+        </w:rPr>
+        <w:t>2016</w:t>
+      </w:r>
+      <w:r>
+        <w:rPr>
+          <w:sz w:val="28"/>
+          <w:lang w:val="ru-RU"/>
+        </w:rPr>
+        <w:t xml:space="preserve">г. Повышение АД в течение </w:t>
+      </w:r>
+      <w:r>
+        <w:rPr>
+          <w:sz w:val="28"/>
+          <w:lang w:val="ru-RU"/>
+        </w:rPr>
+        <w:t>5</w:t>
+      </w:r>
+      <w:r>
+        <w:rPr>
+          <w:sz w:val="28"/>
+          <w:lang w:val="ru-RU"/>
+        </w:rPr>
+        <w:t xml:space="preserve"> </w:t>
+      </w:r>
+      <w:r>
+        <w:rPr>
+          <w:sz w:val="28"/>
+          <w:lang w:val="ru-RU"/>
+        </w:rPr>
+        <w:t xml:space="preserve">лет. Из гипотензивных принимает </w:t>
+      </w:r>
+      <w:r>
+        <w:rPr>
+          <w:sz w:val="28"/>
+          <w:lang w:val="ru-RU"/>
+        </w:rPr>
+        <w:t xml:space="preserve"> </w:t>
       </w:r>
       <w:proofErr w:type="spellStart"/>
       <w:r>
@@ -2103,7 +1216,7 @@
           <w:sz w:val="28"/>
           <w:lang w:val="ru-RU"/>
         </w:rPr>
-        <w:t>ед</w:t>
+        <w:t>лизиноприл</w:t>
       </w:r>
       <w:proofErr w:type="spellEnd"/>
       <w:r>
@@ -2111,145 +1224,6 @@
           <w:sz w:val="28"/>
           <w:lang w:val="ru-RU"/>
         </w:rPr>
-        <w:t xml:space="preserve"> . </w:t>
-      </w:r>
-      <w:r>
-        <w:rPr>
-          <w:sz w:val="28"/>
-          <w:lang w:val="ru-RU"/>
-        </w:rPr>
-        <w:t xml:space="preserve">Гликемия </w:t>
-      </w:r>
-      <w:r>
-        <w:rPr>
-          <w:sz w:val="28"/>
-          <w:lang w:val="ru-RU"/>
-        </w:rPr>
-        <w:t>–</w:t>
-      </w:r>
-      <w:r>
-        <w:rPr>
-          <w:sz w:val="28"/>
-          <w:lang w:val="ru-RU"/>
-        </w:rPr>
-        <w:t>6,5</w:t>
-      </w:r>
-      <w:r>
-        <w:rPr>
-          <w:sz w:val="28"/>
-          <w:lang w:val="ru-RU"/>
-        </w:rPr>
-        <w:t xml:space="preserve"> </w:t>
-      </w:r>
-      <w:proofErr w:type="spellStart"/>
-      <w:r>
-        <w:rPr>
-          <w:sz w:val="28"/>
-          <w:lang w:val="ru-RU"/>
-        </w:rPr>
-        <w:t>ммоль</w:t>
-      </w:r>
-      <w:proofErr w:type="spellEnd"/>
-      <w:r>
-        <w:rPr>
-          <w:sz w:val="28"/>
-          <w:lang w:val="ru-RU"/>
-        </w:rPr>
-        <w:t>/л</w:t>
-      </w:r>
-      <w:r>
-        <w:rPr>
-          <w:sz w:val="28"/>
-          <w:lang w:val="ru-RU"/>
-        </w:rPr>
-        <w:t>.</w:t>
-      </w:r>
-      <w:r>
-        <w:rPr>
-          <w:sz w:val="28"/>
-          <w:lang w:val="ru-RU"/>
-        </w:rPr>
-        <w:t xml:space="preserve"> </w:t>
-      </w:r>
-      <w:r>
-        <w:rPr>
-          <w:sz w:val="28"/>
-          <w:lang w:val="ru-RU"/>
-        </w:rPr>
-        <w:t xml:space="preserve">Последнее </w:t>
-      </w:r>
-      <w:proofErr w:type="spellStart"/>
-      <w:r>
-        <w:rPr>
-          <w:sz w:val="28"/>
-          <w:lang w:val="ru-RU"/>
-        </w:rPr>
-        <w:t>стац</w:t>
-      </w:r>
-      <w:proofErr w:type="spellEnd"/>
-      <w:r>
-        <w:rPr>
-          <w:sz w:val="28"/>
-          <w:lang w:val="ru-RU"/>
-        </w:rPr>
-        <w:t xml:space="preserve">. лечение  в </w:t>
-      </w:r>
-      <w:r>
-        <w:rPr>
-          <w:sz w:val="28"/>
-          <w:lang w:val="ru-RU"/>
-        </w:rPr>
-        <w:t>2016</w:t>
-      </w:r>
-      <w:r>
-        <w:rPr>
-          <w:sz w:val="28"/>
-          <w:lang w:val="ru-RU"/>
-        </w:rPr>
-        <w:t xml:space="preserve">г. Повышение АД в течение </w:t>
-      </w:r>
-      <w:r>
-        <w:rPr>
-          <w:sz w:val="28"/>
-          <w:lang w:val="ru-RU"/>
-        </w:rPr>
-        <w:t>5</w:t>
-      </w:r>
-      <w:r>
-        <w:rPr>
-          <w:sz w:val="28"/>
-          <w:lang w:val="ru-RU"/>
-        </w:rPr>
-        <w:t xml:space="preserve"> </w:t>
-      </w:r>
-      <w:r>
-        <w:rPr>
-          <w:sz w:val="28"/>
-          <w:lang w:val="ru-RU"/>
-        </w:rPr>
-        <w:t xml:space="preserve">лет. Из гипотензивных принимает </w:t>
-      </w:r>
-      <w:r>
-        <w:rPr>
-          <w:sz w:val="28"/>
-          <w:lang w:val="ru-RU"/>
-        </w:rPr>
-        <w:t xml:space="preserve"> </w:t>
-      </w:r>
-      <w:proofErr w:type="spellStart"/>
-      <w:r>
-        <w:rPr>
-          <w:sz w:val="28"/>
-          <w:lang w:val="ru-RU"/>
-        </w:rPr>
-        <w:t>лизиноприл</w:t>
-      </w:r>
-      <w:proofErr w:type="spellEnd"/>
-      <w:r>
-        <w:rPr>
-          <w:sz w:val="28"/>
-          <w:lang w:val="ru-RU"/>
-        </w:rPr>
         <w:t xml:space="preserve"> 20 мг. </w:t>
       </w:r>
       <w:r>
@@ -2257,7 +1231,7 @@
           <w:sz w:val="28"/>
           <w:lang w:val="ru-RU"/>
         </w:rPr>
-        <w:t>Госпитализирован  в обл. энд. диспансер для коррекции инсулинотерапии, ССТ, лечения хр. осложнений СД.</w:t>
+        <w:t>Госпитализирован  в обл. энд. диспансер для коррекции инсулинотерапии,  лечения хр. осложнений СД.</w:t>
       </w:r>
       <w:r>
         <w:rPr>
@@ -5101,6 +4075,234 @@
           </w:p>
         </w:tc>
       </w:tr>
+      <w:tr>
+        <w:tc>
+          <w:tcPr>
+            <w:tcW w:w="2518" w:type="dxa"/>
+          </w:tcPr>
+          <w:p>
+            <w:pPr>
+              <w:rPr>
+                <w:sz w:val="28"/>
+                <w:szCs w:val="28"/>
+                <w:lang w:val="ru-RU"/>
+              </w:rPr>
+            </w:pPr>
+            <w:r>
+              <w:rPr>
+                <w:sz w:val="28"/>
+                <w:szCs w:val="28"/>
+                <w:lang w:val="ru-RU"/>
+              </w:rPr>
+              <w:t>30.03.</w:t>
+            </w:r>
+          </w:p>
+        </w:tc>
+        <w:tc>
+          <w:tcPr>
+            <w:tcW w:w="992" w:type="dxa"/>
+          </w:tcPr>
+          <w:p>
+            <w:pPr>
+              <w:rPr>
+                <w:sz w:val="28"/>
+                <w:szCs w:val="28"/>
+                <w:lang w:val="ru-RU"/>
+              </w:rPr>
+            </w:pPr>
+            <w:r>
+              <w:rPr>
+                <w:sz w:val="28"/>
+                <w:szCs w:val="28"/>
+                <w:lang w:val="ru-RU"/>
+              </w:rPr>
+              <w:t>9,0</w:t>
+            </w:r>
+          </w:p>
+        </w:tc>
+        <w:tc>
+          <w:tcPr>
+            <w:tcW w:w="993" w:type="dxa"/>
+          </w:tcPr>
+          <w:p>
+            <w:pPr>
+              <w:rPr>
+                <w:sz w:val="28"/>
+                <w:szCs w:val="28"/>
+                <w:lang w:val="ru-RU"/>
+              </w:rPr>
+            </w:pPr>
+            <w:r>
+              <w:rPr>
+                <w:sz w:val="28"/>
+                <w:szCs w:val="28"/>
+                <w:lang w:val="ru-RU"/>
+              </w:rPr>
+              <w:t>8,4</w:t>
+            </w:r>
+          </w:p>
+        </w:tc>
+        <w:tc>
+          <w:tcPr>
+            <w:tcW w:w="992" w:type="dxa"/>
+          </w:tcPr>
+          <w:p>
+            <w:pPr>
+              <w:rPr>
+                <w:sz w:val="28"/>
+                <w:szCs w:val="28"/>
+                <w:lang w:val="ru-RU"/>
+              </w:rPr>
+            </w:pPr>
+            <w:r>
+              <w:rPr>
+                <w:sz w:val="28"/>
+                <w:szCs w:val="28"/>
+                <w:lang w:val="ru-RU"/>
+              </w:rPr>
+              <w:t>9,3</w:t>
+            </w:r>
+          </w:p>
+        </w:tc>
+        <w:tc>
+          <w:tcPr>
+            <w:tcW w:w="992" w:type="dxa"/>
+          </w:tcPr>
+          <w:p>
+            <w:pPr>
+              <w:rPr>
+                <w:sz w:val="28"/>
+                <w:szCs w:val="28"/>
+                <w:lang w:val="ru-RU"/>
+              </w:rPr>
+            </w:pPr>
+            <w:r>
+              <w:rPr>
+                <w:sz w:val="28"/>
+                <w:szCs w:val="28"/>
+                <w:lang w:val="ru-RU"/>
+              </w:rPr>
+              <w:t>9,8</w:t>
+            </w:r>
+          </w:p>
+        </w:tc>
+        <w:tc>
+          <w:tcPr>
+            <w:tcW w:w="992" w:type="dxa"/>
+          </w:tcPr>
+          <w:p>
+            <w:pPr>
+              <w:rPr>
+                <w:sz w:val="28"/>
+                <w:szCs w:val="28"/>
+                <w:lang w:val="ru-RU"/>
+              </w:rPr>
+            </w:pPr>
+          </w:p>
+        </w:tc>
+      </w:tr>
+      <w:tr>
+        <w:tc>
+          <w:tcPr>
+            <w:tcW w:w="2518" w:type="dxa"/>
+          </w:tcPr>
+          <w:p>
+            <w:pPr>
+              <w:rPr>
+                <w:sz w:val="28"/>
+                <w:szCs w:val="28"/>
+                <w:lang w:val="ru-RU"/>
+              </w:rPr>
+            </w:pPr>
+            <w:r>
+              <w:rPr>
+                <w:sz w:val="28"/>
+                <w:szCs w:val="28"/>
+                <w:lang w:val="ru-RU"/>
+              </w:rPr>
+              <w:t>31.03</w:t>
+            </w:r>
+          </w:p>
+        </w:tc>
+        <w:tc>
+          <w:tcPr>
+            <w:tcW w:w="992" w:type="dxa"/>
+          </w:tcPr>
+          <w:p>
+            <w:pPr>
+              <w:rPr>
+                <w:sz w:val="28"/>
+                <w:szCs w:val="28"/>
+                <w:lang w:val="ru-RU"/>
+              </w:rPr>
+            </w:pPr>
+            <w:r>
+              <w:rPr>
+                <w:sz w:val="28"/>
+                <w:szCs w:val="28"/>
+                <w:lang w:val="ru-RU"/>
+              </w:rPr>
+              <w:t>5,1</w:t>
+            </w:r>
+          </w:p>
+        </w:tc>
+        <w:tc>
+          <w:tcPr>
+            <w:tcW w:w="993" w:type="dxa"/>
+          </w:tcPr>
+          <w:p>
+            <w:pPr>
+              <w:rPr>
+                <w:sz w:val="28"/>
+                <w:szCs w:val="28"/>
+                <w:lang w:val="ru-RU"/>
+              </w:rPr>
+            </w:pPr>
+          </w:p>
+        </w:tc>
+        <w:tc>
+          <w:tcPr>
+            <w:tcW w:w="992" w:type="dxa"/>
+          </w:tcPr>
+          <w:p>
+            <w:pPr>
+              <w:rPr>
+                <w:sz w:val="28"/>
+                <w:szCs w:val="28"/>
+                <w:lang w:val="ru-RU"/>
+              </w:rPr>
+            </w:pPr>
+          </w:p>
+        </w:tc>
+        <w:tc>
+          <w:tcPr>
+            <w:tcW w:w="992" w:type="dxa"/>
+          </w:tcPr>
+          <w:p>
+            <w:pPr>
+              <w:rPr>
+                <w:sz w:val="28"/>
+                <w:szCs w:val="28"/>
+                <w:lang w:val="ru-RU"/>
+              </w:rPr>
+            </w:pPr>
+          </w:p>
+        </w:tc>
+        <w:tc>
+          <w:tcPr>
+            <w:tcW w:w="992" w:type="dxa"/>
+          </w:tcPr>
+          <w:p>
+            <w:pPr>
+              <w:rPr>
+                <w:sz w:val="28"/>
+                <w:szCs w:val="28"/>
+                <w:lang w:val="ru-RU"/>
+              </w:rPr>
+            </w:pPr>
+          </w:p>
+        </w:tc>
+      </w:tr>
     </w:tbl>
     <w:p>
       <w:pPr>
@@ -5118,6 +4320,7 @@
           <w:u w:val="single"/>
           <w:lang w:val="ru-RU"/>
         </w:rPr>
+        <w:lastRenderedPageBreak/>
         <w:t>26.03.18</w:t>
       </w:r>
       <w:r>
@@ -5168,6 +4371,15 @@
           <w:lang w:val="ru-RU"/>
         </w:rPr>
         <w:t xml:space="preserve"> </w:t>
+      </w:r>
+      <w:r>
+        <w:rPr>
+          <w:color w:val="7030A0"/>
+          <w:sz w:val="28"/>
+          <w:szCs w:val="28"/>
+          <w:lang w:val="ru-RU"/>
+        </w:rPr>
+        <w:t xml:space="preserve">Диабетическая дистальная симметричная полинейропатия н/к, сенсомоторная форма (NSS 4, NDS 4),  </w:t>
       </w:r>
     </w:p>
     <w:p>
@@ -5309,47 +4521,27 @@
         </w:rPr>
         <w:t xml:space="preserve"> </w:t>
       </w:r>
-      <w:proofErr w:type="spellStart"/>
-      <w:r>
-        <w:rPr>
-          <w:sz w:val="28"/>
-          <w:lang w:val="ru-RU"/>
-        </w:rPr>
-        <w:t>неравномреног</w:t>
-      </w:r>
-      <w:proofErr w:type="spellEnd"/>
-      <w:r>
-        <w:rPr>
-          <w:sz w:val="28"/>
-          <w:lang w:val="ru-RU"/>
-        </w:rPr>
-        <w:t xml:space="preserve"> </w:t>
-      </w:r>
-      <w:proofErr w:type="spellStart"/>
-      <w:r>
-        <w:rPr>
-          <w:sz w:val="28"/>
-          <w:lang w:val="ru-RU"/>
-        </w:rPr>
-        <w:t>окалибра</w:t>
-      </w:r>
-      <w:proofErr w:type="spellEnd"/>
-      <w:r>
-        <w:rPr>
-          <w:sz w:val="28"/>
-          <w:lang w:val="ru-RU"/>
-        </w:rPr>
-        <w:t xml:space="preserve">, умеренно извиты, вены </w:t>
-      </w:r>
-      <w:proofErr w:type="spellStart"/>
-      <w:r>
-        <w:rPr>
-          <w:sz w:val="28"/>
-          <w:lang w:val="ru-RU"/>
-        </w:rPr>
-        <w:t>полнкорвноы</w:t>
-      </w:r>
-      <w:proofErr w:type="spellEnd"/>
+      <w:r>
+        <w:rPr>
+          <w:sz w:val="28"/>
+          <w:lang w:val="ru-RU"/>
+        </w:rPr>
+        <w:t>неравномерного</w:t>
+      </w:r>
+      <w:r>
+        <w:rPr>
+          <w:sz w:val="28"/>
+          <w:lang w:val="ru-RU"/>
+        </w:rPr>
+        <w:t xml:space="preserve"> калибра, умеренно извиты, вены </w:t>
+      </w:r>
+      <w:r>
+        <w:rPr>
+          <w:sz w:val="28"/>
+          <w:lang w:val="ru-RU"/>
+        </w:rPr>
+        <w:t>полнокровны</w:t>
+      </w:r>
       <w:r>
         <w:rPr>
           <w:sz w:val="28"/>
@@ -5381,7 +4573,11 @@
     </w:p>
     <w:p>
       <w:pPr>
-        <w:ind w:left="-567"/>
+        <w:pStyle w:val="ab"/>
+        <w:numPr>
+          <w:ilvl w:val="2"/>
+          <w:numId w:val="5"/>
+        </w:numPr>
         <w:jc w:val="both"/>
         <w:rPr>
           <w:sz w:val="28"/>
@@ -5389,14 +4585,6 @@
           <w:lang w:val="ru-RU"/>
         </w:rPr>
       </w:pPr>
-      <w:r>
-        <w:rPr>
-          <w:sz w:val="28"/>
-          <w:u w:val="single"/>
-          <w:lang w:val="ru-RU"/>
-        </w:rPr>
-        <w:t xml:space="preserve">21.03.18 </w:t>
-      </w:r>
       <w:r>
         <w:rPr>
           <w:sz w:val="28"/>
@@ -5531,10 +4719,15 @@
     </w:p>
     <w:p>
       <w:pPr>
-        <w:ind w:left="-567"/>
+        <w:pStyle w:val="ab"/>
+        <w:numPr>
+          <w:ilvl w:val="2"/>
+          <w:numId w:val="5"/>
+        </w:numPr>
         <w:jc w:val="both"/>
         <w:rPr>
           <w:sz w:val="28"/>
+          <w:szCs w:val="20"/>
           <w:lang w:val="ru-RU"/>
         </w:rPr>
       </w:pPr>
@@ -5567,6 +4760,61 @@
           <w:lang w:val="ru-RU"/>
         </w:rPr>
         <w:t xml:space="preserve"> Гипертоническая болезнь II стадии 2 степени. Гипертензивное сердце СН I. Риск 4.  </w:t>
+      </w:r>
+      <w:r>
+        <w:rPr>
+          <w:sz w:val="28"/>
+          <w:lang w:val="ru-RU"/>
+        </w:rPr>
+        <w:t xml:space="preserve"> </w:t>
+      </w:r>
+      <w:r>
+        <w:rPr>
+          <w:lang w:val="ru-RU"/>
+        </w:rPr>
+        <w:t>Рек</w:t>
+      </w:r>
+      <w:proofErr w:type="gramStart"/>
+      <w:r>
+        <w:rPr>
+          <w:lang w:val="ru-RU"/>
+        </w:rPr>
+        <w:t>.</w:t>
+      </w:r>
+      <w:proofErr w:type="gramEnd"/>
+      <w:r>
+        <w:rPr>
+          <w:lang w:val="ru-RU"/>
+        </w:rPr>
+        <w:t xml:space="preserve"> </w:t>
+      </w:r>
+      <w:proofErr w:type="gramStart"/>
+      <w:r>
+        <w:rPr>
+          <w:lang w:val="ru-RU"/>
+        </w:rPr>
+        <w:t>к</w:t>
+      </w:r>
+      <w:proofErr w:type="gramEnd"/>
+      <w:r>
+        <w:rPr>
+          <w:lang w:val="ru-RU"/>
+        </w:rPr>
+        <w:t xml:space="preserve">ардиолога:  </w:t>
+      </w:r>
+      <w:proofErr w:type="spellStart"/>
+      <w:r>
+        <w:rPr>
+          <w:lang w:val="ru-RU"/>
+        </w:rPr>
+        <w:t>биспрестариум</w:t>
+      </w:r>
+      <w:proofErr w:type="spellEnd"/>
+      <w:r>
+        <w:rPr>
+          <w:lang w:val="ru-RU"/>
+        </w:rPr>
+        <w:t xml:space="preserve"> 5/5 мг 1р/д, </w:t>
       </w:r>
     </w:p>
     <w:p>
@@ -5578,6 +4826,24 @@
           <w:lang w:val="ru-RU"/>
         </w:rPr>
       </w:pPr>
+    </w:p>
+    <w:p>
+      <w:pPr>
+        <w:ind w:left="-567"/>
+        <w:jc w:val="both"/>
+        <w:rPr>
+          <w:sz w:val="28"/>
+          <w:lang w:val="ru-RU"/>
+        </w:rPr>
+      </w:pPr>
+      <w:r>
+        <w:rPr>
+          <w:sz w:val="28"/>
+          <w:u w:val="single"/>
+          <w:lang w:val="ru-RU"/>
+        </w:rPr>
+        <w:t xml:space="preserve">22.03.18 </w:t>
+      </w:r>
       <w:r>
         <w:rPr>
           <w:sz w:val="28"/>
@@ -6448,23 +5714,21 @@
           <w:sz w:val="28"/>
           <w:lang w:val="ru-RU"/>
         </w:rPr>
-        <w:t xml:space="preserve">АД  </w:t>
-      </w:r>
-      <w:proofErr w:type="gramStart"/>
-      <w:r>
-        <w:rPr>
-          <w:sz w:val="28"/>
-          <w:lang w:val="ru-RU"/>
-        </w:rPr>
-        <w:t>мм</w:t>
-      </w:r>
-      <w:proofErr w:type="gramEnd"/>
-      <w:r>
-        <w:rPr>
-          <w:sz w:val="28"/>
-          <w:lang w:val="ru-RU"/>
-        </w:rPr>
-        <w:t xml:space="preserve"> рт. ст. </w:t>
+        <w:t xml:space="preserve">АД </w:t>
+      </w:r>
+      <w:r>
+        <w:rPr>
+          <w:sz w:val="28"/>
+          <w:lang w:val="ru-RU"/>
+        </w:rPr>
+        <w:t>130/70</w:t>
+      </w:r>
+      <w:r>
+        <w:rPr>
+          <w:sz w:val="28"/>
+          <w:lang w:val="ru-RU"/>
+        </w:rPr>
+        <w:t xml:space="preserve"> мм рт. ст. </w:t>
       </w:r>
       <w:sdt>
         <w:sdtPr>
@@ -6498,6 +5762,66 @@
         </w:rPr>
         <w:t xml:space="preserve">  </w:t>
       </w:r>
+      <w:proofErr w:type="gramStart"/>
+      <w:r>
+        <w:rPr>
+          <w:sz w:val="28"/>
+          <w:lang w:val="ru-RU"/>
+        </w:rPr>
+        <w:t xml:space="preserve">Учитывая лабильное течение СД со склонность к гипогликемическим </w:t>
+      </w:r>
+      <w:r>
+        <w:rPr>
+          <w:sz w:val="28"/>
+          <w:lang w:val="ru-RU"/>
+        </w:rPr>
+        <w:t>состояниям</w:t>
+      </w:r>
+      <w:r>
+        <w:rPr>
+          <w:sz w:val="28"/>
+          <w:lang w:val="ru-RU"/>
+        </w:rPr>
+        <w:t xml:space="preserve"> </w:t>
+      </w:r>
+      <w:r>
+        <w:rPr>
+          <w:sz w:val="28"/>
+          <w:lang w:val="ru-RU"/>
+        </w:rPr>
+        <w:t>пациенту</w:t>
+      </w:r>
+      <w:r>
+        <w:rPr>
+          <w:sz w:val="28"/>
+          <w:lang w:val="ru-RU"/>
+        </w:rPr>
+        <w:t xml:space="preserve"> показан перевод на</w:t>
+      </w:r>
+      <w:proofErr w:type="gramEnd"/>
+      <w:r>
+        <w:rPr>
+          <w:sz w:val="28"/>
+          <w:lang w:val="ru-RU"/>
+        </w:rPr>
+        <w:t xml:space="preserve"> интенсивную схему  инсулинотерапии, от которой  он категорически </w:t>
+      </w:r>
+      <w:proofErr w:type="spellStart"/>
+      <w:r>
+        <w:rPr>
+          <w:sz w:val="28"/>
+          <w:lang w:val="ru-RU"/>
+        </w:rPr>
+        <w:t>отазался</w:t>
+      </w:r>
+      <w:proofErr w:type="spellEnd"/>
+      <w:r>
+        <w:rPr>
+          <w:sz w:val="28"/>
+          <w:lang w:val="ru-RU"/>
+        </w:rPr>
+        <w:t xml:space="preserve">, о чем имеется запись в истории болезни.  </w:t>
+      </w:r>
     </w:p>
     <w:p>
       <w:pPr>
@@ -6640,7 +5964,31 @@
         <w:rPr>
           <w:lang w:val="ru-RU"/>
         </w:rPr>
-        <w:t xml:space="preserve">Рекомендованные целевые уровни гликемии: натощак &lt;5,6ммоль,  после еды  &lt; 10,0 </w:t>
+        <w:t>Рекомендованные целевые уровни гликемии: натощак &lt;</w:t>
+      </w:r>
+      <w:r>
+        <w:rPr>
+          <w:lang w:val="ru-RU"/>
+        </w:rPr>
+        <w:t>6,5</w:t>
+      </w:r>
+      <w:r>
+        <w:rPr>
+          <w:lang w:val="ru-RU"/>
+        </w:rPr>
+        <w:t xml:space="preserve">ммоль,  после еды  &lt; </w:t>
+      </w:r>
+      <w:r>
+        <w:rPr>
+          <w:lang w:val="ru-RU"/>
+        </w:rPr>
+        <w:t>8</w:t>
+      </w:r>
+      <w:r>
+        <w:rPr>
+          <w:lang w:val="ru-RU"/>
+        </w:rPr>
+        <w:t xml:space="preserve">,0 </w:t>
       </w:r>
       <w:proofErr w:type="spellStart"/>
       <w:r>
@@ -6660,7 +6008,19 @@
         <w:rPr>
           <w:lang w:val="ru-RU"/>
         </w:rPr>
-        <w:t xml:space="preserve"> НвА1с &lt; 7,5%</w:t>
+        <w:t xml:space="preserve"> НвА1с &lt; </w:t>
+      </w:r>
+      <w:r>
+        <w:rPr>
+          <w:lang w:val="ru-RU"/>
+        </w:rPr>
+        <w:t>6,5</w:t>
+      </w:r>
+      <w:r>
+        <w:rPr>
+          <w:lang w:val="ru-RU"/>
+        </w:rPr>
+        <w:t>%</w:t>
       </w:r>
     </w:p>
     <w:p>
@@ -6680,6 +6040,26 @@
         </w:rPr>
         <w:t xml:space="preserve">Инсулинотерапия:   </w:t>
       </w:r>
+      <w:proofErr w:type="spellStart"/>
+      <w:r>
+        <w:rPr>
+          <w:lang w:val="ru-RU"/>
+        </w:rPr>
+        <w:t>Актрапид</w:t>
+      </w:r>
+      <w:proofErr w:type="spellEnd"/>
+      <w:r>
+        <w:rPr>
+          <w:lang w:val="ru-RU"/>
+        </w:rPr>
+        <w:t xml:space="preserve"> НМ</w:t>
+      </w:r>
+      <w:r>
+        <w:rPr>
+          <w:lang w:val="ru-RU"/>
+        </w:rPr>
+        <w:t xml:space="preserve"> </w:t>
+      </w:r>
       <w:proofErr w:type="gramStart"/>
       <w:r>
         <w:rPr>
@@ -6692,7 +6072,19 @@
         <w:rPr>
           <w:lang w:val="ru-RU"/>
         </w:rPr>
-        <w:t>/з- ед., п/о- ед., п/у</w:t>
+        <w:t xml:space="preserve">/з- </w:t>
+      </w:r>
+      <w:r>
+        <w:rPr>
+          <w:lang w:val="ru-RU"/>
+        </w:rPr>
+        <w:t>8-10</w:t>
+      </w:r>
+      <w:r>
+        <w:rPr>
+          <w:lang w:val="ru-RU"/>
+        </w:rPr>
+        <w:t>ед., п/у</w:t>
       </w:r>
       <w:r>
         <w:rPr>
@@ -6704,498 +6096,73 @@
         <w:rPr>
           <w:lang w:val="ru-RU"/>
         </w:rPr>
-        <w:t>- ед.,  22.00</w:t>
-      </w:r>
-      <w:r>
-        <w:rPr>
-          <w:lang w:val="ru-RU"/>
-        </w:rPr>
-        <w:t xml:space="preserve">   ед.</w:t>
-      </w:r>
-    </w:p>
-    <w:p>
-      <w:pPr>
-        <w:ind w:left="435"/>
-        <w:jc w:val="both"/>
-        <w:rPr>
-          <w:lang w:val="ru-RU"/>
-        </w:rPr>
-      </w:pPr>
+        <w:t>-</w:t>
+      </w:r>
+      <w:r>
+        <w:rPr>
+          <w:lang w:val="ru-RU"/>
+        </w:rPr>
+        <w:t>6-8</w:t>
+      </w:r>
+      <w:r>
+        <w:rPr>
+          <w:lang w:val="ru-RU"/>
+        </w:rPr>
+        <w:t xml:space="preserve"> ед.,  </w:t>
+      </w:r>
       <w:proofErr w:type="spellStart"/>
       <w:r>
         <w:rPr>
           <w:lang w:val="ru-RU"/>
         </w:rPr>
-        <w:t>Актрапид</w:t>
+        <w:t>Протафан</w:t>
       </w:r>
       <w:proofErr w:type="spellEnd"/>
       <w:r>
         <w:rPr>
           <w:lang w:val="ru-RU"/>
         </w:rPr>
-        <w:t xml:space="preserve"> НМ, </w:t>
+        <w:t xml:space="preserve"> НМ</w:t>
+      </w:r>
+      <w:r>
+        <w:rPr>
+          <w:lang w:val="ru-RU"/>
+        </w:rPr>
+        <w:t xml:space="preserve"> </w:t>
+      </w:r>
+      <w:r>
+        <w:rPr>
+          <w:lang w:val="ru-RU"/>
+        </w:rPr>
+        <w:t xml:space="preserve"> п/з 32-34 </w:t>
       </w:r>
       <w:proofErr w:type="spellStart"/>
       <w:r>
         <w:rPr>
           <w:lang w:val="ru-RU"/>
         </w:rPr>
-        <w:t>Протафан</w:t>
+        <w:t>ед</w:t>
       </w:r>
       <w:proofErr w:type="spellEnd"/>
       <w:r>
         <w:rPr>
           <w:lang w:val="ru-RU"/>
         </w:rPr>
-        <w:t xml:space="preserve"> НМ, </w:t>
+        <w:t xml:space="preserve">, п/у 24-26 </w:t>
       </w:r>
       <w:proofErr w:type="spellStart"/>
       <w:r>
         <w:rPr>
           <w:lang w:val="ru-RU"/>
         </w:rPr>
-        <w:t>Хумодар</w:t>
+        <w:t>ед</w:t>
       </w:r>
       <w:proofErr w:type="spellEnd"/>
       <w:r>
         <w:rPr>
           <w:lang w:val="ru-RU"/>
         </w:rPr>
-        <w:t xml:space="preserve"> Р</w:t>
-      </w:r>
-      <w:r>
-        <w:rPr>
-          <w:lang w:val="ru-RU"/>
-        </w:rPr>
-        <w:t>100</w:t>
-      </w:r>
-      <w:r>
-        <w:rPr>
-          <w:lang w:val="ru-RU"/>
-        </w:rPr>
-        <w:t xml:space="preserve">Р, </w:t>
-      </w:r>
-      <w:proofErr w:type="spellStart"/>
-      <w:r>
-        <w:rPr>
-          <w:lang w:val="ru-RU"/>
-        </w:rPr>
-        <w:t>Хумодар</w:t>
-      </w:r>
-      <w:proofErr w:type="spellEnd"/>
-      <w:r>
-        <w:rPr>
-          <w:lang w:val="ru-RU"/>
-        </w:rPr>
-        <w:t xml:space="preserve"> Б</w:t>
-      </w:r>
-      <w:r>
-        <w:rPr>
-          <w:lang w:val="ru-RU"/>
-        </w:rPr>
-        <w:t>100</w:t>
-      </w:r>
-      <w:r>
-        <w:rPr>
-          <w:lang w:val="ru-RU"/>
-        </w:rPr>
-        <w:t xml:space="preserve">Р, </w:t>
-      </w:r>
-      <w:proofErr w:type="spellStart"/>
-      <w:r>
-        <w:rPr>
-          <w:lang w:val="ru-RU"/>
-        </w:rPr>
-        <w:t>Хумодар</w:t>
-      </w:r>
-      <w:proofErr w:type="spellEnd"/>
-      <w:proofErr w:type="gramStart"/>
-      <w:r>
-        <w:rPr>
-          <w:lang w:val="ru-RU"/>
-        </w:rPr>
-        <w:t xml:space="preserve"> К</w:t>
-      </w:r>
-      <w:proofErr w:type="gramEnd"/>
-      <w:r>
-        <w:rPr>
-          <w:lang w:val="ru-RU"/>
-        </w:rPr>
-        <w:t xml:space="preserve"> 25</w:t>
-      </w:r>
-      <w:r>
-        <w:rPr>
-          <w:lang w:val="ru-RU"/>
-        </w:rPr>
-        <w:t xml:space="preserve"> 100</w:t>
-      </w:r>
-      <w:r>
-        <w:rPr>
-          <w:lang w:val="ru-RU"/>
-        </w:rPr>
-        <w:t xml:space="preserve">Р, </w:t>
-      </w:r>
-      <w:proofErr w:type="spellStart"/>
-      <w:r>
-        <w:rPr>
-          <w:lang w:val="ru-RU"/>
-        </w:rPr>
-        <w:t>Инсуман</w:t>
-      </w:r>
-      <w:proofErr w:type="spellEnd"/>
-      <w:r>
-        <w:rPr>
-          <w:lang w:val="ru-RU"/>
-        </w:rPr>
         <w:t xml:space="preserve"> </w:t>
-      </w:r>
-      <w:proofErr w:type="spellStart"/>
-      <w:r>
-        <w:rPr>
-          <w:lang w:val="ru-RU"/>
-        </w:rPr>
-        <w:t>Базал</w:t>
-      </w:r>
-      <w:proofErr w:type="spellEnd"/>
-      <w:r>
-        <w:rPr>
-          <w:lang w:val="ru-RU"/>
-        </w:rPr>
-        <w:t xml:space="preserve">, </w:t>
-      </w:r>
-      <w:proofErr w:type="spellStart"/>
-      <w:r>
-        <w:rPr>
-          <w:lang w:val="ru-RU"/>
-        </w:rPr>
-        <w:t>Инсуман</w:t>
-      </w:r>
-      <w:proofErr w:type="spellEnd"/>
-      <w:r>
-        <w:rPr>
-          <w:lang w:val="ru-RU"/>
-        </w:rPr>
-        <w:t xml:space="preserve"> Рапид, </w:t>
-      </w:r>
-      <w:proofErr w:type="spellStart"/>
-      <w:r>
-        <w:rPr>
-          <w:lang w:val="ru-RU"/>
-        </w:rPr>
-        <w:t>Хумулин</w:t>
-      </w:r>
-      <w:proofErr w:type="spellEnd"/>
-      <w:r>
-        <w:rPr>
-          <w:lang w:val="ru-RU"/>
-        </w:rPr>
-        <w:t xml:space="preserve"> R, </w:t>
-      </w:r>
-      <w:proofErr w:type="spellStart"/>
-      <w:r>
-        <w:rPr>
-          <w:lang w:val="ru-RU"/>
-        </w:rPr>
-        <w:t>Хумулин</w:t>
-      </w:r>
-      <w:proofErr w:type="spellEnd"/>
-      <w:r>
-        <w:rPr>
-          <w:lang w:val="ru-RU"/>
-        </w:rPr>
-        <w:t xml:space="preserve"> НПХ, </w:t>
-      </w:r>
-      <w:proofErr w:type="spellStart"/>
-      <w:r>
-        <w:rPr>
-          <w:lang w:val="ru-RU"/>
-        </w:rPr>
-        <w:t>Фармасулин</w:t>
-      </w:r>
-      <w:proofErr w:type="spellEnd"/>
-      <w:r>
-        <w:rPr>
-          <w:lang w:val="ru-RU"/>
-        </w:rPr>
-        <w:t xml:space="preserve"> Н, </w:t>
-      </w:r>
-      <w:proofErr w:type="spellStart"/>
-      <w:r>
-        <w:rPr>
-          <w:lang w:val="ru-RU"/>
-        </w:rPr>
-        <w:t>Фармасулин</w:t>
-      </w:r>
-      <w:proofErr w:type="spellEnd"/>
-      <w:r>
-        <w:rPr>
-          <w:lang w:val="ru-RU"/>
-        </w:rPr>
-        <w:t xml:space="preserve"> НN</w:t>
-      </w:r>
-      <w:r>
-        <w:rPr>
-          <w:lang w:val="ru-RU"/>
-        </w:rPr>
-        <w:t xml:space="preserve">Р, </w:t>
-      </w:r>
-      <w:proofErr w:type="spellStart"/>
-      <w:r>
-        <w:rPr>
-          <w:lang w:val="ru-RU"/>
-        </w:rPr>
-        <w:t>Генсулин</w:t>
-      </w:r>
-      <w:proofErr w:type="spellEnd"/>
-      <w:r>
-        <w:rPr>
-          <w:lang w:val="ru-RU"/>
-        </w:rPr>
-        <w:t xml:space="preserve"> R, </w:t>
-      </w:r>
-      <w:proofErr w:type="spellStart"/>
-      <w:r>
-        <w:rPr>
-          <w:lang w:val="ru-RU"/>
-        </w:rPr>
-        <w:t>Генсулин</w:t>
-      </w:r>
-      <w:proofErr w:type="spellEnd"/>
-      <w:r>
-        <w:rPr>
-          <w:lang w:val="ru-RU"/>
-        </w:rPr>
-        <w:t xml:space="preserve"> Н</w:t>
-      </w:r>
-    </w:p>
-    <w:p>
-      <w:pPr>
-        <w:numPr>
-          <w:ilvl w:val="0"/>
-          <w:numId w:val="2"/>
-        </w:numPr>
-        <w:jc w:val="both"/>
-        <w:rPr>
-          <w:lang w:val="ru-RU"/>
-        </w:rPr>
-      </w:pPr>
-      <w:r>
-        <w:rPr>
-          <w:lang w:val="ru-RU"/>
-        </w:rPr>
-        <w:t xml:space="preserve">ССТ: </w:t>
-      </w:r>
-      <w:proofErr w:type="spellStart"/>
-      <w:r>
-        <w:rPr>
-          <w:lang w:val="ru-RU"/>
-        </w:rPr>
-        <w:t>диабетон</w:t>
-      </w:r>
-      <w:proofErr w:type="spellEnd"/>
-      <w:r>
-        <w:rPr>
-          <w:lang w:val="ru-RU"/>
-        </w:rPr>
-        <w:t xml:space="preserve"> М</w:t>
-      </w:r>
-      <w:proofErr w:type="gramStart"/>
-      <w:r>
-        <w:rPr>
-          <w:lang w:val="ru-RU"/>
-        </w:rPr>
-        <w:t>R</w:t>
-      </w:r>
-      <w:proofErr w:type="gramEnd"/>
-      <w:r>
-        <w:rPr>
-          <w:lang w:val="ru-RU"/>
-        </w:rPr>
-        <w:t xml:space="preserve"> </w:t>
-      </w:r>
-      <w:r>
-        <w:rPr>
-          <w:lang w:val="ru-RU"/>
-        </w:rPr>
-        <w:t>(</w:t>
-      </w:r>
-      <w:proofErr w:type="spellStart"/>
-      <w:r>
-        <w:rPr>
-          <w:lang w:val="ru-RU"/>
-        </w:rPr>
-        <w:t>диаглизид</w:t>
-      </w:r>
-      <w:proofErr w:type="spellEnd"/>
-      <w:r>
-        <w:rPr>
-          <w:lang w:val="ru-RU"/>
-        </w:rPr>
-        <w:t xml:space="preserve"> МR) </w:t>
-      </w:r>
-      <w:r>
-        <w:rPr>
-          <w:lang w:val="ru-RU"/>
-        </w:rPr>
-        <w:t>60 мг</w:t>
-      </w:r>
-    </w:p>
-    <w:p>
-      <w:pPr>
-        <w:ind w:left="435"/>
-        <w:jc w:val="both"/>
-        <w:rPr>
-          <w:lang w:val="ru-RU"/>
-        </w:rPr>
-      </w:pPr>
-      <w:proofErr w:type="spellStart"/>
-      <w:r>
-        <w:rPr>
-          <w:lang w:val="ru-RU"/>
-        </w:rPr>
-        <w:t>диапирид</w:t>
-      </w:r>
-      <w:proofErr w:type="spellEnd"/>
-      <w:r>
-        <w:rPr>
-          <w:lang w:val="ru-RU"/>
-        </w:rPr>
-        <w:t xml:space="preserve"> (</w:t>
-      </w:r>
-      <w:r>
-        <w:rPr>
-          <w:lang w:val="ru-RU"/>
-        </w:rPr>
-        <w:t>амарил</w:t>
-      </w:r>
-      <w:r>
-        <w:rPr>
-          <w:lang w:val="ru-RU"/>
-        </w:rPr>
-        <w:t xml:space="preserve">, </w:t>
-      </w:r>
-      <w:r>
-        <w:rPr>
-          <w:lang w:val="ru-RU"/>
-        </w:rPr>
-        <w:t xml:space="preserve"> </w:t>
-      </w:r>
-      <w:proofErr w:type="spellStart"/>
-      <w:r>
-        <w:rPr>
-          <w:lang w:val="ru-RU"/>
-        </w:rPr>
-        <w:t>олтар</w:t>
-      </w:r>
-      <w:proofErr w:type="spellEnd"/>
-      <w:r>
-        <w:rPr>
-          <w:lang w:val="ru-RU"/>
-        </w:rPr>
-        <w:t xml:space="preserve"> ) 3 мг 1т. *1р/</w:t>
-      </w:r>
-      <w:proofErr w:type="spellStart"/>
-      <w:r>
-        <w:rPr>
-          <w:lang w:val="ru-RU"/>
-        </w:rPr>
-        <w:t>сут</w:t>
-      </w:r>
-      <w:proofErr w:type="spellEnd"/>
-      <w:r>
-        <w:rPr>
-          <w:lang w:val="ru-RU"/>
-        </w:rPr>
-        <w:t xml:space="preserve">. </w:t>
-      </w:r>
-      <w:proofErr w:type="gramStart"/>
-      <w:r>
-        <w:rPr>
-          <w:lang w:val="ru-RU"/>
-        </w:rPr>
-        <w:t>п</w:t>
-      </w:r>
-      <w:proofErr w:type="gramEnd"/>
-      <w:r>
-        <w:rPr>
-          <w:lang w:val="ru-RU"/>
-        </w:rPr>
-        <w:t xml:space="preserve">/з., </w:t>
-      </w:r>
-    </w:p>
-    <w:p>
-      <w:pPr>
-        <w:ind w:left="435"/>
-        <w:jc w:val="both"/>
-        <w:rPr>
-          <w:lang w:val="ru-RU"/>
-        </w:rPr>
-      </w:pPr>
-      <w:r>
-        <w:rPr>
-          <w:lang w:val="ru-RU"/>
-        </w:rPr>
-        <w:t>диаф</w:t>
-      </w:r>
-      <w:r>
-        <w:rPr>
-          <w:lang w:val="ru-RU"/>
-        </w:rPr>
-        <w:t>ормин (</w:t>
-      </w:r>
-      <w:proofErr w:type="spellStart"/>
-      <w:r>
-        <w:rPr>
-          <w:lang w:val="ru-RU"/>
-        </w:rPr>
-        <w:t>сиофор</w:t>
-      </w:r>
-      <w:proofErr w:type="spellEnd"/>
-      <w:r>
-        <w:rPr>
-          <w:lang w:val="ru-RU"/>
-        </w:rPr>
-        <w:t xml:space="preserve">, </w:t>
-      </w:r>
-      <w:r>
-        <w:rPr>
-          <w:lang w:val="ru-RU"/>
-        </w:rPr>
-        <w:t xml:space="preserve"> </w:t>
-      </w:r>
-      <w:proofErr w:type="spellStart"/>
-      <w:r>
-        <w:rPr>
-          <w:lang w:val="ru-RU"/>
-        </w:rPr>
-        <w:t>глюкофаж</w:t>
-      </w:r>
-      <w:proofErr w:type="spellEnd"/>
-      <w:r>
-        <w:rPr>
-          <w:lang w:val="ru-RU"/>
-        </w:rPr>
-        <w:t>) 1000 -</w:t>
-      </w:r>
-      <w:r>
-        <w:rPr>
-          <w:lang w:val="ru-RU"/>
-        </w:rPr>
-        <w:t xml:space="preserve"> 1т. *2р/</w:t>
-      </w:r>
-      <w:proofErr w:type="spellStart"/>
-      <w:r>
-        <w:rPr>
-          <w:lang w:val="ru-RU"/>
-        </w:rPr>
-        <w:t>сут</w:t>
-      </w:r>
-      <w:proofErr w:type="spellEnd"/>
-      <w:r>
-        <w:rPr>
-          <w:lang w:val="ru-RU"/>
-        </w:rPr>
-        <w:t xml:space="preserve">. </w:t>
       </w:r>
     </w:p>
     <w:p>
@@ -7427,7 +6394,6 @@
         <w:rPr>
           <w:lang w:val="ru-RU"/>
         </w:rPr>
-        <w:lastRenderedPageBreak/>
         <w:t xml:space="preserve">Круглогодично сосудистая терапия: </w:t>
       </w:r>
       <w:proofErr w:type="spellStart"/>
@@ -7475,53 +6441,6 @@
           <w:lang w:val="ru-RU"/>
         </w:rPr>
         <w:t xml:space="preserve"> </w:t>
-      </w:r>
-    </w:p>
-    <w:p>
-      <w:pPr>
-        <w:pStyle w:val="ab"/>
-        <w:numPr>
-          <w:ilvl w:val="0"/>
-          <w:numId w:val="2"/>
-        </w:numPr>
-        <w:jc w:val="both"/>
-        <w:rPr>
-          <w:lang w:val="ru-RU"/>
-        </w:rPr>
-      </w:pPr>
-      <w:r>
-        <w:rPr>
-          <w:lang w:val="ru-RU"/>
-        </w:rPr>
-        <w:t>Рек</w:t>
-      </w:r>
-      <w:proofErr w:type="gramStart"/>
-      <w:r>
-        <w:rPr>
-          <w:lang w:val="ru-RU"/>
-        </w:rPr>
-        <w:t>.</w:t>
-      </w:r>
-      <w:proofErr w:type="gramEnd"/>
-      <w:r>
-        <w:rPr>
-          <w:lang w:val="ru-RU"/>
-        </w:rPr>
-        <w:t xml:space="preserve"> </w:t>
-      </w:r>
-      <w:proofErr w:type="gramStart"/>
-      <w:r>
-        <w:rPr>
-          <w:lang w:val="ru-RU"/>
-        </w:rPr>
-        <w:t>к</w:t>
-      </w:r>
-      <w:proofErr w:type="gramEnd"/>
-      <w:r>
-        <w:rPr>
-          <w:lang w:val="ru-RU"/>
-        </w:rPr>
-        <w:t xml:space="preserve">ардиолога: </w:t>
       </w:r>
     </w:p>
     <w:p>
@@ -7563,67 +6482,47 @@
         <w:rPr>
           <w:lang w:val="ru-RU"/>
         </w:rPr>
-        <w:t xml:space="preserve"> э</w:t>
-      </w:r>
-      <w:r>
-        <w:rPr>
-          <w:lang w:val="ru-RU"/>
-        </w:rPr>
-        <w:t>налаприл 5 мг утром,</w:t>
-      </w:r>
-      <w:r>
-        <w:rPr>
-          <w:lang w:val="ru-RU"/>
-        </w:rPr>
         <w:t xml:space="preserve"> </w:t>
       </w:r>
+      <w:r>
+        <w:rPr>
+          <w:lang w:val="ru-RU"/>
+        </w:rPr>
+        <w:t xml:space="preserve"> </w:t>
+      </w:r>
       <w:proofErr w:type="spellStart"/>
       <w:r>
         <w:rPr>
           <w:lang w:val="ru-RU"/>
         </w:rPr>
-        <w:t>индапрес</w:t>
+        <w:t>лизиноприл</w:t>
       </w:r>
       <w:proofErr w:type="spellEnd"/>
       <w:r>
         <w:rPr>
           <w:lang w:val="ru-RU"/>
         </w:rPr>
-        <w:t xml:space="preserve"> (</w:t>
-      </w:r>
-      <w:proofErr w:type="spellStart"/>
-      <w:r>
-        <w:rPr>
-          <w:lang w:val="ru-RU"/>
-        </w:rPr>
-        <w:t>индап</w:t>
-      </w:r>
-      <w:proofErr w:type="spellEnd"/>
-      <w:r>
-        <w:rPr>
-          <w:lang w:val="ru-RU"/>
-        </w:rPr>
-        <w:t xml:space="preserve">) 2,5 мг утром, </w:t>
-      </w:r>
+        <w:t xml:space="preserve"> 20 мг 1р/д.</w:t>
+      </w:r>
+      <w:proofErr w:type="gramStart"/>
       <w:r>
         <w:rPr>
           <w:lang w:val="ru-RU"/>
         </w:rPr>
         <w:t xml:space="preserve"> </w:t>
       </w:r>
-      <w:proofErr w:type="spellStart"/>
-      <w:r>
-        <w:rPr>
-          <w:lang w:val="ru-RU"/>
-        </w:rPr>
-        <w:t>кардиомагнил</w:t>
-      </w:r>
-      <w:proofErr w:type="spellEnd"/>
-      <w:r>
-        <w:rPr>
-          <w:lang w:val="ru-RU"/>
-        </w:rPr>
-        <w:t xml:space="preserve">  1 т. вечер. Контр. АД. </w:t>
+      <w:r>
+        <w:rPr>
+          <w:lang w:val="ru-RU"/>
+        </w:rPr>
+        <w:t>.</w:t>
+      </w:r>
+      <w:proofErr w:type="gramEnd"/>
+      <w:r>
+        <w:rPr>
+          <w:lang w:val="ru-RU"/>
+        </w:rPr>
+        <w:t xml:space="preserve"> Контр. АД. </w:t>
       </w:r>
     </w:p>
     <w:p>
@@ -7839,379 +6738,61 @@
         <w:rPr>
           <w:lang w:val="ru-RU"/>
         </w:rPr>
-        <w:t>Рек. невропатолога: преп. а-</w:t>
+        <w:t>Рек</w:t>
+      </w:r>
+      <w:proofErr w:type="gramStart"/>
+      <w:r>
+        <w:rPr>
+          <w:lang w:val="ru-RU"/>
+        </w:rPr>
+        <w:t>.</w:t>
+      </w:r>
+      <w:proofErr w:type="gramEnd"/>
+      <w:r>
+        <w:rPr>
+          <w:lang w:val="ru-RU"/>
+        </w:rPr>
+        <w:t xml:space="preserve"> </w:t>
+      </w:r>
+      <w:proofErr w:type="gramStart"/>
+      <w:r>
+        <w:rPr>
+          <w:lang w:val="ru-RU"/>
+        </w:rPr>
+        <w:t>н</w:t>
+      </w:r>
+      <w:proofErr w:type="gramEnd"/>
+      <w:r>
+        <w:rPr>
+          <w:lang w:val="ru-RU"/>
+        </w:rPr>
+        <w:t xml:space="preserve">европатолога: </w:t>
       </w:r>
       <w:proofErr w:type="spellStart"/>
       <w:r>
         <w:rPr>
           <w:lang w:val="ru-RU"/>
         </w:rPr>
-        <w:t>липоевой</w:t>
+        <w:t>келтикан</w:t>
       </w:r>
       <w:proofErr w:type="spellEnd"/>
       <w:r>
         <w:rPr>
           <w:lang w:val="ru-RU"/>
         </w:rPr>
-        <w:t xml:space="preserve"> к-ты 600 мг в/в кап.</w:t>
+        <w:t xml:space="preserve"> 1т.*3р/д.</w:t>
+      </w:r>
+      <w:r>
+        <w:rPr>
+          <w:lang w:val="ru-RU"/>
+        </w:rPr>
+        <w:t xml:space="preserve"> 1 мес.</w:t>
       </w:r>
       <w:r>
         <w:rPr>
           <w:lang w:val="ru-RU"/>
         </w:rPr>
         <w:t xml:space="preserve">, </w:t>
-      </w:r>
-      <w:r>
-        <w:rPr>
-          <w:lang w:val="ru-RU"/>
-        </w:rPr>
-        <w:t xml:space="preserve">витамины </w:t>
-      </w:r>
-      <w:proofErr w:type="spellStart"/>
-      <w:r>
-        <w:rPr>
-          <w:lang w:val="ru-RU"/>
-        </w:rPr>
-        <w:t>гр</w:t>
-      </w:r>
-      <w:proofErr w:type="spellEnd"/>
-      <w:r>
-        <w:rPr>
-          <w:lang w:val="ru-RU"/>
-        </w:rPr>
-        <w:t xml:space="preserve"> В, </w:t>
-      </w:r>
-      <w:proofErr w:type="spellStart"/>
-      <w:r>
-        <w:rPr>
-          <w:lang w:val="ru-RU"/>
-        </w:rPr>
-        <w:t>актовегин</w:t>
-      </w:r>
-      <w:proofErr w:type="spellEnd"/>
-      <w:r>
-        <w:rPr>
-          <w:lang w:val="ru-RU"/>
-        </w:rPr>
-        <w:t xml:space="preserve"> 10,0 в/в № 10, </w:t>
-      </w:r>
-      <w:proofErr w:type="spellStart"/>
-      <w:r>
-        <w:rPr>
-          <w:lang w:val="ru-RU"/>
-        </w:rPr>
-        <w:t>бенфогамма</w:t>
-      </w:r>
-      <w:proofErr w:type="spellEnd"/>
-      <w:r>
-        <w:rPr>
-          <w:lang w:val="ru-RU"/>
-        </w:rPr>
-        <w:t xml:space="preserve"> 300 мг 1т/</w:t>
-      </w:r>
-      <w:proofErr w:type="spellStart"/>
-      <w:r>
-        <w:rPr>
-          <w:lang w:val="ru-RU"/>
-        </w:rPr>
-        <w:t>сут</w:t>
-      </w:r>
-      <w:proofErr w:type="spellEnd"/>
-      <w:r>
-        <w:rPr>
-          <w:lang w:val="ru-RU"/>
-        </w:rPr>
-        <w:t xml:space="preserve"> до 2 мес.,  вита-</w:t>
-      </w:r>
-      <w:proofErr w:type="spellStart"/>
-      <w:r>
-        <w:rPr>
-          <w:lang w:val="ru-RU"/>
-        </w:rPr>
-        <w:t>мелатононин</w:t>
-      </w:r>
-      <w:proofErr w:type="spellEnd"/>
-      <w:r>
-        <w:rPr>
-          <w:lang w:val="ru-RU"/>
-        </w:rPr>
-        <w:t xml:space="preserve"> 1-2 т </w:t>
-      </w:r>
-      <w:proofErr w:type="spellStart"/>
-      <w:r>
-        <w:rPr>
-          <w:lang w:val="ru-RU"/>
-        </w:rPr>
-        <w:t>веч</w:t>
-      </w:r>
-      <w:proofErr w:type="spellEnd"/>
-      <w:r>
-        <w:rPr>
-          <w:lang w:val="ru-RU"/>
-        </w:rPr>
-        <w:t>.,</w:t>
-      </w:r>
-      <w:r>
-        <w:rPr>
-          <w:lang w:val="ru-RU"/>
-        </w:rPr>
-        <w:t xml:space="preserve"> </w:t>
-      </w:r>
-      <w:proofErr w:type="spellStart"/>
-      <w:r>
-        <w:rPr>
-          <w:lang w:val="ru-RU"/>
-        </w:rPr>
-        <w:t>вестибо</w:t>
-      </w:r>
-      <w:proofErr w:type="spellEnd"/>
-      <w:r>
-        <w:rPr>
-          <w:lang w:val="ru-RU"/>
-        </w:rPr>
-        <w:t xml:space="preserve"> 24 мг 2р\д, </w:t>
-      </w:r>
-      <w:r>
-        <w:rPr>
-          <w:lang w:val="ru-RU"/>
-        </w:rPr>
-        <w:t xml:space="preserve"> </w:t>
-      </w:r>
-      <w:proofErr w:type="spellStart"/>
-      <w:r>
-        <w:rPr>
-          <w:lang w:val="ru-RU"/>
-        </w:rPr>
-        <w:t>вестинорм</w:t>
-      </w:r>
-      <w:proofErr w:type="spellEnd"/>
-      <w:r>
-        <w:rPr>
-          <w:lang w:val="ru-RU"/>
-        </w:rPr>
-        <w:t xml:space="preserve"> 16 мг 1т 3р\д до 2 </w:t>
-      </w:r>
-      <w:proofErr w:type="spellStart"/>
-      <w:proofErr w:type="gramStart"/>
-      <w:r>
-        <w:rPr>
-          <w:lang w:val="ru-RU"/>
-        </w:rPr>
-        <w:t>мес</w:t>
-      </w:r>
-      <w:proofErr w:type="spellEnd"/>
-      <w:proofErr w:type="gramEnd"/>
-      <w:r>
-        <w:rPr>
-          <w:lang w:val="ru-RU"/>
-        </w:rPr>
-        <w:t xml:space="preserve">,, </w:t>
-      </w:r>
-      <w:proofErr w:type="spellStart"/>
-      <w:r>
-        <w:rPr>
-          <w:lang w:val="ru-RU"/>
-        </w:rPr>
-        <w:t>габагамма</w:t>
-      </w:r>
-      <w:proofErr w:type="spellEnd"/>
-      <w:r>
-        <w:rPr>
-          <w:lang w:val="ru-RU"/>
-        </w:rPr>
-        <w:t xml:space="preserve"> 300 мг </w:t>
-      </w:r>
-      <w:proofErr w:type="spellStart"/>
-      <w:r>
-        <w:rPr>
-          <w:lang w:val="ru-RU"/>
-        </w:rPr>
-        <w:t>веч</w:t>
-      </w:r>
-      <w:proofErr w:type="spellEnd"/>
-      <w:r>
-        <w:rPr>
-          <w:lang w:val="ru-RU"/>
-        </w:rPr>
-        <w:t xml:space="preserve">, </w:t>
-      </w:r>
-      <w:proofErr w:type="spellStart"/>
-      <w:r>
-        <w:rPr>
-          <w:lang w:val="ru-RU"/>
-        </w:rPr>
-        <w:t>габантин</w:t>
-      </w:r>
-      <w:proofErr w:type="spellEnd"/>
-      <w:r>
-        <w:rPr>
-          <w:lang w:val="ru-RU"/>
-        </w:rPr>
-        <w:t xml:space="preserve"> 300мг 2р/</w:t>
-      </w:r>
-      <w:proofErr w:type="spellStart"/>
-      <w:r>
-        <w:rPr>
-          <w:lang w:val="ru-RU"/>
-        </w:rPr>
-        <w:t>сут</w:t>
-      </w:r>
-      <w:proofErr w:type="spellEnd"/>
-      <w:r>
-        <w:rPr>
-          <w:lang w:val="ru-RU"/>
-        </w:rPr>
-        <w:t xml:space="preserve">. 2-3 </w:t>
-      </w:r>
-      <w:proofErr w:type="spellStart"/>
-      <w:r>
-        <w:rPr>
-          <w:lang w:val="ru-RU"/>
-        </w:rPr>
-        <w:t>нед</w:t>
-      </w:r>
-      <w:proofErr w:type="spellEnd"/>
-      <w:r>
-        <w:rPr>
-          <w:lang w:val="ru-RU"/>
-        </w:rPr>
-        <w:t xml:space="preserve">., глицин 2т 3/д., </w:t>
-      </w:r>
-      <w:proofErr w:type="spellStart"/>
-      <w:r>
-        <w:rPr>
-          <w:lang w:val="ru-RU"/>
-        </w:rPr>
-        <w:t>глиятон</w:t>
-      </w:r>
-      <w:proofErr w:type="spellEnd"/>
-      <w:r>
-        <w:rPr>
-          <w:lang w:val="ru-RU"/>
-        </w:rPr>
-        <w:t xml:space="preserve"> 1000  в/м № 10, </w:t>
-      </w:r>
-      <w:proofErr w:type="spellStart"/>
-      <w:r>
-        <w:rPr>
-          <w:lang w:val="ru-RU"/>
-        </w:rPr>
-        <w:t>кортексин</w:t>
-      </w:r>
-      <w:proofErr w:type="spellEnd"/>
-      <w:r>
-        <w:rPr>
-          <w:lang w:val="ru-RU"/>
-        </w:rPr>
-        <w:t xml:space="preserve"> 10,</w:t>
-      </w:r>
-      <w:r>
-        <w:rPr>
-          <w:lang w:val="ru-RU"/>
-        </w:rPr>
-        <w:t>0</w:t>
-      </w:r>
-      <w:r>
-        <w:rPr>
-          <w:lang w:val="ru-RU"/>
-        </w:rPr>
-        <w:t xml:space="preserve"> в/</w:t>
-      </w:r>
-      <w:r>
-        <w:rPr>
-          <w:lang w:val="ru-RU"/>
-        </w:rPr>
-        <w:t>м</w:t>
-      </w:r>
-      <w:r>
-        <w:rPr>
-          <w:lang w:val="ru-RU"/>
-        </w:rPr>
-        <w:t xml:space="preserve"> №10., </w:t>
-      </w:r>
-      <w:proofErr w:type="spellStart"/>
-      <w:r>
-        <w:rPr>
-          <w:lang w:val="ru-RU"/>
-        </w:rPr>
-        <w:t>келтикан</w:t>
-      </w:r>
-      <w:proofErr w:type="spellEnd"/>
-      <w:r>
-        <w:rPr>
-          <w:lang w:val="ru-RU"/>
-        </w:rPr>
-        <w:t xml:space="preserve"> 1т.*3р/д.</w:t>
-      </w:r>
-      <w:r>
-        <w:rPr>
-          <w:lang w:val="ru-RU"/>
-        </w:rPr>
-        <w:t xml:space="preserve"> 1 мес.</w:t>
-      </w:r>
-      <w:r>
-        <w:rPr>
-          <w:lang w:val="ru-RU"/>
-        </w:rPr>
-        <w:t xml:space="preserve">, </w:t>
-      </w:r>
-      <w:proofErr w:type="spellStart"/>
-      <w:r>
-        <w:rPr>
-          <w:lang w:val="ru-RU"/>
-        </w:rPr>
-        <w:t>луцетам</w:t>
-      </w:r>
-      <w:proofErr w:type="spellEnd"/>
-      <w:r>
-        <w:rPr>
-          <w:lang w:val="ru-RU"/>
-        </w:rPr>
-        <w:t xml:space="preserve"> 15,0 в/в </w:t>
-      </w:r>
-      <w:proofErr w:type="spellStart"/>
-      <w:proofErr w:type="gramStart"/>
-      <w:r>
-        <w:rPr>
-          <w:lang w:val="ru-RU"/>
-        </w:rPr>
-        <w:t>стр</w:t>
-      </w:r>
-      <w:proofErr w:type="spellEnd"/>
-      <w:proofErr w:type="gramEnd"/>
-      <w:r>
-        <w:rPr>
-          <w:lang w:val="ru-RU"/>
-        </w:rPr>
-        <w:t xml:space="preserve"> № 10, </w:t>
-      </w:r>
-      <w:proofErr w:type="spellStart"/>
-      <w:r>
-        <w:rPr>
-          <w:lang w:val="ru-RU"/>
-        </w:rPr>
-        <w:t>нуклео</w:t>
-      </w:r>
-      <w:proofErr w:type="spellEnd"/>
-      <w:r>
-        <w:rPr>
-          <w:lang w:val="ru-RU"/>
-        </w:rPr>
-        <w:t xml:space="preserve"> ЦМФ 1т. *2р/д 20 дней, </w:t>
-      </w:r>
-      <w:proofErr w:type="spellStart"/>
-      <w:r>
-        <w:rPr>
-          <w:lang w:val="ru-RU"/>
-        </w:rPr>
-        <w:t>сермион</w:t>
-      </w:r>
-      <w:proofErr w:type="spellEnd"/>
-      <w:r>
-        <w:rPr>
-          <w:lang w:val="ru-RU"/>
-        </w:rPr>
-        <w:t xml:space="preserve"> 30 мг утр. 1 мес., </w:t>
       </w:r>
     </w:p>
     <w:p>
@@ -8229,72 +6810,20 @@
         <w:rPr>
           <w:lang w:val="ru-RU"/>
         </w:rPr>
-        <w:t>УЗИ щит</w:t>
+        <w:t>Б/</w:t>
       </w:r>
       <w:proofErr w:type="gramStart"/>
       <w:r>
         <w:rPr>
           <w:lang w:val="ru-RU"/>
         </w:rPr>
-        <w:t>.</w:t>
+        <w:t>л</w:t>
       </w:r>
       <w:proofErr w:type="gramEnd"/>
       <w:r>
         <w:rPr>
           <w:lang w:val="ru-RU"/>
         </w:rPr>
-        <w:t xml:space="preserve"> </w:t>
-      </w:r>
-      <w:proofErr w:type="gramStart"/>
-      <w:r>
-        <w:rPr>
-          <w:lang w:val="ru-RU"/>
-        </w:rPr>
-        <w:t>ж</w:t>
-      </w:r>
-      <w:proofErr w:type="gramEnd"/>
-      <w:r>
-        <w:rPr>
-          <w:lang w:val="ru-RU"/>
-        </w:rPr>
-        <w:t xml:space="preserve">елезы 1р. в год. </w:t>
-      </w:r>
-      <w:r>
-        <w:rPr>
-          <w:lang w:val="ru-RU"/>
-        </w:rPr>
-        <w:t xml:space="preserve">Контр ТТГ 1р в 6 мес. </w:t>
-      </w:r>
-    </w:p>
-    <w:p>
-      <w:pPr>
-        <w:numPr>
-          <w:ilvl w:val="0"/>
-          <w:numId w:val="2"/>
-        </w:numPr>
-        <w:jc w:val="both"/>
-        <w:rPr>
-          <w:lang w:val="ru-RU"/>
-        </w:rPr>
-      </w:pPr>
-      <w:r>
-        <w:rPr>
-          <w:lang w:val="ru-RU"/>
-        </w:rPr>
-        <w:t>Б/</w:t>
-      </w:r>
-      <w:proofErr w:type="gramStart"/>
-      <w:r>
-        <w:rPr>
-          <w:lang w:val="ru-RU"/>
-        </w:rPr>
-        <w:t>л</w:t>
-      </w:r>
-      <w:proofErr w:type="gramEnd"/>
-      <w:r>
-        <w:rPr>
-          <w:lang w:val="ru-RU"/>
-        </w:rPr>
         <w:t xml:space="preserve"> серия. </w:t>
       </w:r>
       <w:r>
@@ -8355,7 +6884,19 @@
         <w:rPr>
           <w:lang w:val="ru-RU"/>
         </w:rPr>
-        <w:t>03.18</w:t>
+        <w:t>0</w:t>
+      </w:r>
+      <w:r>
+        <w:rPr>
+          <w:lang w:val="ru-RU"/>
+        </w:rPr>
+        <w:t>4</w:t>
+      </w:r>
+      <w:r>
+        <w:rPr>
+          <w:lang w:val="ru-RU"/>
+        </w:rPr>
+        <w:t>.18</w:t>
       </w:r>
       <w:r>
         <w:rPr>
@@ -8622,6 +7163,128 @@
 <file path=word/numbering.xml><?xml version="1.0" encoding="utf-8"?>
 <w:numbering xmlns:wpc="http://schemas.microsoft.com/office/word/2010/wordprocessingCanvas" xmlns:mc="http://schemas.openxmlformats.org/markup-compatibility/2006" xmlns:o="urn:schemas-microsoft-com:office:office" xmlns:r="http://schemas.openxmlformats.org/officeDocument/2006/relationships" xmlns:m="http://schemas.openxmlformats.org/officeDocument/2006/math" xmlns:v="urn:schemas-microsoft-com:vml" xmlns:wp14="http://schemas.microsoft.com/office/word/2010/wordprocessingDrawing" xmlns:wp="http://schemas.openxmlformats.org/drawingml/2006/wordprocessingDrawing" xmlns:w10="urn:schemas-microsoft-com:office:word" xmlns:w="http://schemas.openxmlformats.org/wordprocessingml/2006/main" xmlns:w14="http://schemas.microsoft.com/office/word/2010/wordml" xmlns:wpg="http://schemas.microsoft.com/office/word/2010/wordprocessingGroup" xmlns:wpi="http://schemas.microsoft.com/office/word/2010/wordprocessingInk" xmlns:wne="http://schemas.microsoft.com/office/word/2006/wordml" xmlns:wps="http://schemas.microsoft.com/office/word/2010/wordprocessingShape" mc:Ignorable="w14 wp14">
   <w:abstractNum w:abstractNumId="0">
+    <w:nsid w:val="15B74861"/>
+    <w:multiLevelType w:val="multilevel"/>
+    <w:tmpl w:val="0966ED32"/>
+    <w:lvl w:ilvl="0">
+      <w:start w:val="21"/>
+      <w:numFmt w:val="decimal"/>
+      <w:lvlText w:val="%1"/>
+      <w:lvlJc w:val="left"/>
+      <w:pPr>
+        <w:ind w:left="1020" w:hanging="1020"/>
+      </w:pPr>
+      <w:rPr>
+        <w:rFonts w:hint="default"/>
+        <w:u w:val="single"/>
+      </w:rPr>
+    </w:lvl>
+    <w:lvl w:ilvl="1">
+      <w:start w:val="3"/>
+      <w:numFmt w:val="decimalZero"/>
+      <w:lvlText w:val="%1.%2"/>
+      <w:lvlJc w:val="left"/>
+      <w:pPr>
+        <w:ind w:left="737" w:hanging="1020"/>
+      </w:pPr>
+      <w:rPr>
+        <w:rFonts w:hint="default"/>
+        <w:u w:val="single"/>
+      </w:rPr>
+    </w:lvl>
+    <w:lvl w:ilvl="2">
+      <w:start w:val="18"/>
+      <w:numFmt w:val="decimal"/>
+      <w:lvlText w:val="%1.%2.%3"/>
+      <w:lvlJc w:val="left"/>
+      <w:pPr>
+        <w:ind w:left="454" w:hanging="1020"/>
+      </w:pPr>
+      <w:rPr>
+        <w:rFonts w:hint="default"/>
+        <w:u w:val="single"/>
+      </w:rPr>
+    </w:lvl>
+    <w:lvl w:ilvl="3">
+      <w:start w:val="1"/>
+      <w:numFmt w:val="decimal"/>
+      <w:lvlText w:val="%1.%2.%3.%4"/>
+      <w:lvlJc w:val="left"/>
+      <w:pPr>
+        <w:ind w:left="231" w:hanging="1080"/>
+      </w:pPr>
+      <w:rPr>
+        <w:rFonts w:hint="default"/>
+        <w:u w:val="single"/>
+      </w:rPr>
+    </w:lvl>
+    <w:lvl w:ilvl="4">
+      <w:start w:val="1"/>
+      <w:numFmt w:val="decimal"/>
+      <w:lvlText w:val="%1.%2.%3.%4.%5"/>
+      <w:lvlJc w:val="left"/>
+      <w:pPr>
+        <w:ind w:left="-52" w:hanging="1080"/>
+      </w:pPr>
+      <w:rPr>
+        <w:rFonts w:hint="default"/>
+        <w:u w:val="single"/>
+      </w:rPr>
+    </w:lvl>
+    <w:lvl w:ilvl="5">
+      <w:start w:val="1"/>
+      <w:numFmt w:val="decimal"/>
+      <w:lvlText w:val="%1.%2.%3.%4.%5.%6"/>
+      <w:lvlJc w:val="left"/>
+      <w:pPr>
+        <w:ind w:left="25" w:hanging="1440"/>
+      </w:pPr>
+      <w:rPr>
+        <w:rFonts w:hint="default"/>
+        <w:u w:val="single"/>
+      </w:rPr>
+    </w:lvl>
+    <w:lvl w:ilvl="6">
+      <w:start w:val="1"/>
+      <w:numFmt w:val="decimal"/>
+      <w:lvlText w:val="%1.%2.%3.%4.%5.%6.%7"/>
+      <w:lvlJc w:val="left"/>
+      <w:pPr>
+        <w:ind w:left="-258" w:hanging="1440"/>
+      </w:pPr>
+      <w:rPr>
+        <w:rFonts w:hint="default"/>
+        <w:u w:val="single"/>
+      </w:rPr>
+    </w:lvl>
+    <w:lvl w:ilvl="7">
+      <w:start w:val="1"/>
+      <w:numFmt w:val="decimal"/>
+      <w:lvlText w:val="%1.%2.%3.%4.%5.%6.%7.%8"/>
+      <w:lvlJc w:val="left"/>
+      <w:pPr>
+        <w:ind w:left="-181" w:hanging="1800"/>
+      </w:pPr>
+      <w:rPr>
+        <w:rFonts w:hint="default"/>
+        <w:u w:val="single"/>
+      </w:rPr>
+    </w:lvl>
+    <w:lvl w:ilvl="8">
+      <w:start w:val="1"/>
+      <w:numFmt w:val="decimal"/>
+      <w:lvlText w:val="%1.%2.%3.%4.%5.%6.%7.%8.%9"/>
+      <w:lvlJc w:val="left"/>
+      <w:pPr>
+        <w:ind w:left="-104" w:hanging="2160"/>
+      </w:pPr>
+      <w:rPr>
+        <w:rFonts w:hint="default"/>
+        <w:u w:val="single"/>
+      </w:rPr>
+    </w:lvl>
+  </w:abstractNum>
+  <w:abstractNum w:abstractNumId="1">
     <w:nsid w:val="2633214F"/>
     <w:multiLevelType w:val="hybridMultilevel"/>
     <w:tmpl w:val="50A2B33C"/>
@@ -8737,7 +7400,7 @@
       </w:pPr>
     </w:lvl>
   </w:abstractNum>
-  <w:abstractNum w:abstractNumId="1">
+  <w:abstractNum w:abstractNumId="2">
     <w:nsid w:val="2CCF4CC1"/>
     <w:multiLevelType w:val="multilevel"/>
     <w:tmpl w:val="D784992C"/>
@@ -8850,7 +7513,7 @@
       </w:pPr>
     </w:lvl>
   </w:abstractNum>
-  <w:abstractNum w:abstractNumId="2">
+  <w:abstractNum w:abstractNumId="3">
     <w:nsid w:val="51ED3C16"/>
     <w:multiLevelType w:val="hybridMultilevel"/>
     <w:tmpl w:val="5560B096"/>
@@ -8967,19 +7630,22 @@
     </w:lvl>
   </w:abstractNum>
   <w:num w:numId="1">
-    <w:abstractNumId w:val="1"/>
+    <w:abstractNumId w:val="2"/>
   </w:num>
   <w:num w:numId="2">
-    <w:abstractNumId w:val="1"/>
+    <w:abstractNumId w:val="2"/>
     <w:lvlOverride w:ilvl="0">
       <w:startOverride w:val="1"/>
     </w:lvlOverride>
   </w:num>
   <w:num w:numId="3">
-    <w:abstractNumId w:val="0"/>
+    <w:abstractNumId w:val="1"/>
   </w:num>
   <w:num w:numId="4">
-    <w:abstractNumId w:val="2"/>
+    <w:abstractNumId w:val="3"/>
+  </w:num>
+  <w:num w:numId="5">
+    <w:abstractNumId w:val="0"/>
   </w:num>
 </w:numbering>
 </file>
@@ -9863,93 +8529,6 @@
     </w:docPart>
     <w:docPart>
       <w:docPartPr>
-        <w:name w:val="FBFC6A18E07A484F9E976562E903BEB7"/>
-        <w:category>
-          <w:name w:val="Общие"/>
-          <w:gallery w:val="placeholder"/>
-        </w:category>
-        <w:types>
-          <w:type w:val="bbPlcHdr"/>
-        </w:types>
-        <w:behaviors>
-          <w:behavior w:val="content"/>
-        </w:behaviors>
-        <w:guid w:val="{E5D938F3-E00E-4F48-ACDE-E2E2655275DF}"/>
-      </w:docPartPr>
-      <w:docPartBody>
-        <w:p>
-          <w:pPr>
-            <w:pStyle w:val="FBFC6A18E07A484F9E976562E903BEB7"/>
-          </w:pPr>
-          <w:r>
-            <w:rPr>
-              <w:rStyle w:val="a3"/>
-            </w:rPr>
-            <w:t>Выберите элемент.</w:t>
-          </w:r>
-        </w:p>
-      </w:docPartBody>
-    </w:docPart>
-    <w:docPart>
-      <w:docPartPr>
-        <w:name w:val="DB435B1E68954750936FB322747598D2"/>
-        <w:category>
-          <w:name w:val="Общие"/>
-          <w:gallery w:val="placeholder"/>
-        </w:category>
-        <w:types>
-          <w:type w:val="bbPlcHdr"/>
-        </w:types>
-        <w:behaviors>
-          <w:behavior w:val="content"/>
-        </w:behaviors>
-        <w:guid w:val="{7122C427-55FD-49A2-B369-ED6DAFC67A8F}"/>
-      </w:docPartPr>
-      <w:docPartBody>
-        <w:p>
-          <w:pPr>
-            <w:pStyle w:val="DB435B1E68954750936FB322747598D2"/>
-          </w:pPr>
-          <w:r>
-            <w:rPr>
-              <w:rStyle w:val="a3"/>
-            </w:rPr>
-            <w:t>Выберите элемент.</w:t>
-          </w:r>
-        </w:p>
-      </w:docPartBody>
-    </w:docPart>
-    <w:docPart>
-      <w:docPartPr>
-        <w:name w:val="5917FEE754784A0BA4173B51A4E1CE95"/>
-        <w:category>
-          <w:name w:val="Общие"/>
-          <w:gallery w:val="placeholder"/>
-        </w:category>
-        <w:types>
-          <w:type w:val="bbPlcHdr"/>
-        </w:types>
-        <w:behaviors>
-          <w:behavior w:val="content"/>
-        </w:behaviors>
-        <w:guid w:val="{92F74F23-8C0C-424C-A12C-19EB4EDE41E3}"/>
-      </w:docPartPr>
-      <w:docPartBody>
-        <w:p>
-          <w:pPr>
-            <w:pStyle w:val="5917FEE754784A0BA4173B51A4E1CE95"/>
-          </w:pPr>
-          <w:r>
-            <w:rPr>
-              <w:rStyle w:val="a3"/>
-            </w:rPr>
-            <w:t>Выберите элемент.</w:t>
-          </w:r>
-        </w:p>
-      </w:docPartBody>
-    </w:docPart>
-    <w:docPart>
-      <w:docPartPr>
         <w:name w:val="FFCB998A69C547318D033520574A41D0"/>
         <w:category>
           <w:name w:val="Общие"/>
@@ -10148,6 +8727,7 @@
     <w:rsid w:val="00411AC6"/>
     <w:rsid w:val="00414F9B"/>
     <w:rsid w:val="00445B0E"/>
+    <w:rsid w:val="004C3099"/>
     <w:rsid w:val="004E28FF"/>
     <w:rsid w:val="005611A6"/>
     <w:rsid w:val="005A5B8B"/>
@@ -11016,7 +9596,7 @@
 </file>
 
 <file path=customXml/itemProps1.xml><?xml version="1.0" encoding="utf-8"?>
-<ds:datastoreItem xmlns:ds="http://schemas.openxmlformats.org/officeDocument/2006/customXml" ds:itemID="{AFE10631-3EA1-4942-AD2C-DCEF137EDE2B}">
+<ds:datastoreItem xmlns:ds="http://schemas.openxmlformats.org/officeDocument/2006/customXml" ds:itemID="{F2D7BE61-83BD-4F5B-B5FE-98EA74F9B235}">
   <ds:schemaRefs>
     <ds:schemaRef ds:uri="http://schemas.openxmlformats.org/officeDocument/2006/bibliography"/>
   </ds:schemaRefs>
